--- a/.NET Training/Assignments/C# Assignments for Practice/AssignmentsToSend/questionstobepreparedforallthetopicsby06january20/M1ASSE~1/M1 Assessment-Dotnet/Test Case - Validations On Bank Account-Random.docx
+++ b/.NET Training/Assignments/C# Assignments for Practice/AssignmentsToSend/questionstobepreparedforallthetopicsby06january20/M1ASSE~1/M1 Assessment-Dotnet/Test Case - Validations On Bank Account-Random.docx
@@ -1,66 +1,113 @@
 
 <file path=word/document.xml><?xml version="1.0" encoding="utf-8"?>
-<w:document xmlns:wpc="http://schemas.microsoft.com/office/word/2010/wordprocessingCanvas" xmlns:cx="http://schemas.microsoft.com/office/drawing/2014/chartex" xmlns:cx1="http://schemas.microsoft.com/office/drawing/2015/9/8/chartex" xmlns:cx2="http://schemas.microsoft.com/office/drawing/2015/10/21/chartex" xmlns:cx3="http://schemas.microsoft.com/office/drawing/2016/5/9/chartex" xmlns:cx4="http://schemas.microsoft.com/office/drawing/2016/5/10/chartex" xmlns:cx5="http://schemas.microsoft.com/office/drawing/2016/5/11/chartex" xmlns:cx6="http://schemas.microsoft.com/office/drawing/2016/5/12/chartex" xmlns:cx7="http://schemas.microsoft.com/office/drawing/2016/5/13/chartex" xmlns:cx8="http://schemas.microsoft.com/office/drawing/2016/5/14/chartex" xmlns:mc="http://schemas.openxmlformats.org/markup-compatibility/2006" xmlns:aink="http://schemas.microsoft.com/office/drawing/2016/ink" xmlns:am3d="http://schemas.microsoft.com/office/drawing/2017/model3d" xmlns:o="urn:schemas-microsoft-com:office:office" xmlns:oel="http://schemas.microsoft.com/office/2019/extlst" xmlns:r="http://schemas.openxmlformats.org/officeDocument/2006/relationships" xmlns:m="http://schemas.openxmlformats.org/officeDocument/2006/math" xmlns:v="urn:schemas-microsoft-com:vml" xmlns:wp14="http://schemas.microsoft.com/office/word/2010/wordprocessingDrawing" xmlns:wp="http://schemas.openxmlformats.org/drawingml/2006/wordprocessingDrawing" xmlns:w10="urn:schemas-microsoft-com:office:word" xmlns:w="http://schemas.openxmlformats.org/wordprocessingml/2006/main" xmlns:w14="http://schemas.microsoft.com/office/word/2010/wordml" xmlns:w15="http://schemas.microsoft.com/office/word/2012/wordml" xmlns:w16cex="http://schemas.microsoft.com/office/word/2018/wordml/cex" xmlns:w16cid="http://schemas.microsoft.com/office/word/2016/wordml/cid" xmlns:w16="http://schemas.microsoft.com/office/word/2018/wordml" xmlns:w16du="http://schemas.microsoft.com/office/word/2023/wordml/word16du" xmlns:w16sdtdh="http://schemas.microsoft.com/office/word/2020/wordml/sdtdatahash" xmlns:w16sdtfl="http://schemas.microsoft.com/office/word/2024/wordml/sdtformatlock" xmlns:w16se="http://schemas.microsoft.com/office/word/2015/wordml/symex" xmlns:wpg="http://schemas.microsoft.com/office/word/2010/wordprocessingGroup" xmlns:wpi="http://schemas.microsoft.com/office/word/2010/wordprocessingInk" xmlns:wne="http://schemas.microsoft.com/office/word/2006/wordml" xmlns:wps="http://schemas.microsoft.com/office/word/2010/wordprocessingShape" mc:Ignorable="w14 w15 w16se w16cid w16 w16cex w16sdtdh w16sdtfl w16du wp14">
+<w:document xmlns:wpc="http://schemas.microsoft.com/office/word/2010/wordprocessingCanvas" xmlns:mc="http://schemas.openxmlformats.org/markup-compatibility/2006" xmlns:o="urn:schemas-microsoft-com:office:office" xmlns:r="http://schemas.openxmlformats.org/officeDocument/2006/relationships" xmlns:m="http://schemas.openxmlformats.org/officeDocument/2006/math" xmlns:v="urn:schemas-microsoft-com:vml" xmlns:wp14="http://schemas.microsoft.com/office/word/2010/wordprocessingDrawing" xmlns:wp="http://schemas.openxmlformats.org/drawingml/2006/wordprocessingDrawing" xmlns:w="http://schemas.openxmlformats.org/wordprocessingml/2006/main" xmlns:w14="http://schemas.microsoft.com/office/word/2010/wordml" xmlns:w10="urn:schemas-microsoft-com:office:word" xmlns:w15="http://schemas.microsoft.com/office/word/2012/wordml" xmlns:wpg="http://schemas.microsoft.com/office/word/2010/wordprocessingGroup" xmlns:wpi="http://schemas.microsoft.com/office/word/2010/wordprocessingInk" xmlns:wne="http://schemas.microsoft.com/office/word/2006/wordml" xmlns:wps="http://schemas.microsoft.com/office/word/2010/wordprocessingShape" xmlns:wpsCustomData="http://www.wps.cn/officeDocument/2013/wpsCustomData" mc:Ignorable="w14 w15 wp14">
   <w:body>
     <w:p>
-      <w:r>
+      <w:pPr>
+        <w:rPr>
+          <w:rFonts w:hint="default" w:ascii="Times New Roman" w:hAnsi="Times New Roman" w:cs="Times New Roman"/>
+        </w:rPr>
+      </w:pPr>
+      <w:r>
+        <w:rPr>
+          <w:rFonts w:hint="default" w:ascii="Times New Roman" w:hAnsi="Times New Roman" w:cs="Times New Roman"/>
+        </w:rPr>
         <w:t>Write the testcase using NUnit for the given scenario.</w:t>
       </w:r>
+      <w:bookmarkStart w:id="0" w:name="_GoBack"/>
+      <w:bookmarkEnd w:id="0"/>
     </w:p>
-    <w:p/>
     <w:p>
-      <w:r>
+      <w:pPr>
+        <w:rPr>
+          <w:rFonts w:hint="default" w:ascii="Times New Roman" w:hAnsi="Times New Roman" w:cs="Times New Roman"/>
+        </w:rPr>
+      </w:pPr>
+      <w:r>
+        <w:rPr>
+          <w:rFonts w:hint="default" w:ascii="Times New Roman" w:hAnsi="Times New Roman" w:cs="Times New Roman"/>
+        </w:rPr>
         <w:t>In the class </w:t>
       </w:r>
       <w:r>
         <w:rPr>
+          <w:rFonts w:hint="default" w:ascii="Times New Roman" w:hAnsi="Times New Roman" w:cs="Times New Roman"/>
           <w:b/>
           <w:bCs/>
         </w:rPr>
         <w:t>Program</w:t>
       </w:r>
       <w:r>
+        <w:rPr>
+          <w:rFonts w:hint="default" w:ascii="Times New Roman" w:hAnsi="Times New Roman" w:cs="Times New Roman"/>
+        </w:rPr>
         <w:t>, the below given 2 method is already provided. </w:t>
       </w:r>
     </w:p>
     <w:p>
-      <w:r>
+      <w:pPr>
+        <w:rPr>
+          <w:rFonts w:hint="default" w:ascii="Times New Roman" w:hAnsi="Times New Roman" w:cs="Times New Roman"/>
+        </w:rPr>
+      </w:pPr>
+      <w:r>
+        <w:rPr>
+          <w:rFonts w:hint="default" w:ascii="Times New Roman" w:hAnsi="Times New Roman" w:cs="Times New Roman"/>
+        </w:rPr>
         <w:t>This </w:t>
       </w:r>
       <w:r>
         <w:rPr>
+          <w:rFonts w:hint="default" w:ascii="Times New Roman" w:hAnsi="Times New Roman" w:cs="Times New Roman"/>
           <w:b/>
           <w:bCs/>
         </w:rPr>
         <w:t>Program </w:t>
       </w:r>
       <w:r>
+        <w:rPr>
+          <w:rFonts w:hint="default" w:ascii="Times New Roman" w:hAnsi="Times New Roman" w:cs="Times New Roman"/>
+        </w:rPr>
         <w:t>class represents a bank account with a balance. It has a property called </w:t>
       </w:r>
       <w:r>
         <w:rPr>
+          <w:rFonts w:hint="default" w:ascii="Times New Roman" w:hAnsi="Times New Roman" w:cs="Times New Roman"/>
           <w:b/>
           <w:bCs/>
         </w:rPr>
         <w:t>Balance</w:t>
       </w:r>
       <w:r>
+        <w:rPr>
+          <w:rFonts w:hint="default" w:ascii="Times New Roman" w:hAnsi="Times New Roman" w:cs="Times New Roman"/>
+        </w:rPr>
         <w:t>, which stores the current balance of the bank account. The class has a constructor that takes an initial balance as a parameter and sets the </w:t>
       </w:r>
       <w:r>
         <w:rPr>
+          <w:rFonts w:hint="default" w:ascii="Times New Roman" w:hAnsi="Times New Roman" w:cs="Times New Roman"/>
           <w:b/>
           <w:bCs/>
         </w:rPr>
         <w:t>Balance </w:t>
       </w:r>
       <w:r>
+        <w:rPr>
+          <w:rFonts w:hint="default" w:ascii="Times New Roman" w:hAnsi="Times New Roman" w:cs="Times New Roman"/>
+        </w:rPr>
         <w:t>property to this initial balance.</w:t>
       </w:r>
     </w:p>
     <w:p>
-      <w:r>
-        <w:rPr>
+      <w:pPr>
+        <w:rPr>
+          <w:rFonts w:hint="default" w:ascii="Times New Roman" w:hAnsi="Times New Roman" w:cs="Times New Roman"/>
+        </w:rPr>
+      </w:pPr>
+      <w:r>
+        <w:rPr>
+          <w:rFonts w:hint="default" w:ascii="Times New Roman" w:hAnsi="Times New Roman" w:cs="Times New Roman"/>
           <w:b/>
           <w:bCs/>
         </w:rPr>
@@ -68,43 +115,69 @@
       </w:r>
     </w:p>
     <w:p>
-      <w:r>
+      <w:pPr>
+        <w:rPr>
+          <w:rFonts w:hint="default" w:ascii="Times New Roman" w:hAnsi="Times New Roman" w:cs="Times New Roman"/>
+        </w:rPr>
+      </w:pPr>
+      <w:r>
+        <w:rPr>
+          <w:rFonts w:hint="default" w:ascii="Times New Roman" w:hAnsi="Times New Roman" w:cs="Times New Roman"/>
+        </w:rPr>
         <w:t>This method allows a user to deposit a specified amount into the bank account. It takes a </w:t>
       </w:r>
       <w:r>
         <w:rPr>
+          <w:rFonts w:hint="default" w:ascii="Times New Roman" w:hAnsi="Times New Roman" w:cs="Times New Roman"/>
           <w:b/>
           <w:bCs/>
         </w:rPr>
         <w:t>decimal </w:t>
       </w:r>
       <w:r>
+        <w:rPr>
+          <w:rFonts w:hint="default" w:ascii="Times New Roman" w:hAnsi="Times New Roman" w:cs="Times New Roman"/>
+        </w:rPr>
         <w:t>parameter called </w:t>
       </w:r>
       <w:r>
         <w:rPr>
+          <w:rFonts w:hint="default" w:ascii="Times New Roman" w:hAnsi="Times New Roman" w:cs="Times New Roman"/>
           <w:b/>
           <w:bCs/>
         </w:rPr>
         <w:t>amount</w:t>
       </w:r>
       <w:r>
+        <w:rPr>
+          <w:rFonts w:hint="default" w:ascii="Times New Roman" w:hAnsi="Times New Roman" w:cs="Times New Roman"/>
+        </w:rPr>
         <w:t>, which represents the amount to be deposited. The method adds the deposited amount to the current balance, effectively increasing the balance. In case the deposit amount is negative, it triggers an exception with the error message "</w:t>
       </w:r>
       <w:r>
         <w:rPr>
+          <w:rFonts w:hint="default" w:ascii="Times New Roman" w:hAnsi="Times New Roman" w:cs="Times New Roman"/>
           <w:b/>
           <w:bCs/>
         </w:rPr>
         <w:t>Deposit amount cannot be negative</w:t>
       </w:r>
       <w:r>
+        <w:rPr>
+          <w:rFonts w:hint="default" w:ascii="Times New Roman" w:hAnsi="Times New Roman" w:cs="Times New Roman"/>
+        </w:rPr>
         <w:t>".</w:t>
       </w:r>
     </w:p>
     <w:p>
-      <w:r>
-        <w:rPr>
+      <w:pPr>
+        <w:rPr>
+          <w:rFonts w:hint="default" w:ascii="Times New Roman" w:hAnsi="Times New Roman" w:cs="Times New Roman"/>
+        </w:rPr>
+      </w:pPr>
+      <w:r>
+        <w:rPr>
+          <w:rFonts w:hint="default" w:ascii="Times New Roman" w:hAnsi="Times New Roman" w:cs="Times New Roman"/>
           <w:b/>
           <w:bCs/>
         </w:rPr>
@@ -112,152 +185,238 @@
       </w:r>
     </w:p>
     <w:p>
-      <w:r>
+      <w:pPr>
+        <w:rPr>
+          <w:rFonts w:hint="default" w:ascii="Times New Roman" w:hAnsi="Times New Roman" w:cs="Times New Roman"/>
+        </w:rPr>
+      </w:pPr>
+      <w:r>
+        <w:rPr>
+          <w:rFonts w:hint="default" w:ascii="Times New Roman" w:hAnsi="Times New Roman" w:cs="Times New Roman"/>
+        </w:rPr>
         <w:t>This method allows a user to withdraw a specified amount from the bank account. It takes a </w:t>
       </w:r>
       <w:r>
         <w:rPr>
+          <w:rFonts w:hint="default" w:ascii="Times New Roman" w:hAnsi="Times New Roman" w:cs="Times New Roman"/>
           <w:b/>
           <w:bCs/>
         </w:rPr>
         <w:t>decimal </w:t>
       </w:r>
       <w:r>
+        <w:rPr>
+          <w:rFonts w:hint="default" w:ascii="Times New Roman" w:hAnsi="Times New Roman" w:cs="Times New Roman"/>
+        </w:rPr>
         <w:t>parameter called </w:t>
       </w:r>
       <w:r>
         <w:rPr>
+          <w:rFonts w:hint="default" w:ascii="Times New Roman" w:hAnsi="Times New Roman" w:cs="Times New Roman"/>
           <w:b/>
           <w:bCs/>
         </w:rPr>
         <w:t>amount</w:t>
       </w:r>
       <w:r>
+        <w:rPr>
+          <w:rFonts w:hint="default" w:ascii="Times New Roman" w:hAnsi="Times New Roman" w:cs="Times New Roman"/>
+        </w:rPr>
         <w:t>, which represents the amount to be withdrawn. The method checks if the withdrawal amount is greater than the current balance. If it is, an exception is thrown with the message "</w:t>
       </w:r>
       <w:r>
         <w:rPr>
+          <w:rFonts w:hint="default" w:ascii="Times New Roman" w:hAnsi="Times New Roman" w:cs="Times New Roman"/>
           <w:b/>
           <w:bCs/>
         </w:rPr>
         <w:t>Insufficient funds</w:t>
       </w:r>
       <w:r>
+        <w:rPr>
+          <w:rFonts w:hint="default" w:ascii="Times New Roman" w:hAnsi="Times New Roman" w:cs="Times New Roman"/>
+        </w:rPr>
         <w:t>." If the withdrawal amount is less than or equal to the current balance, the method deducts this amount from the balance. Like the </w:t>
       </w:r>
       <w:r>
         <w:rPr>
+          <w:rFonts w:hint="default" w:ascii="Times New Roman" w:hAnsi="Times New Roman" w:cs="Times New Roman"/>
           <w:b/>
           <w:bCs/>
         </w:rPr>
         <w:t>Deposit </w:t>
       </w:r>
       <w:r>
+        <w:rPr>
+          <w:rFonts w:hint="default" w:ascii="Times New Roman" w:hAnsi="Times New Roman" w:cs="Times New Roman"/>
+        </w:rPr>
         <w:t>method, the </w:t>
       </w:r>
       <w:r>
         <w:rPr>
+          <w:rFonts w:hint="default" w:ascii="Times New Roman" w:hAnsi="Times New Roman" w:cs="Times New Roman"/>
           <w:b/>
           <w:bCs/>
         </w:rPr>
         <w:t>Withdraw </w:t>
       </w:r>
       <w:r>
+        <w:rPr>
+          <w:rFonts w:hint="default" w:ascii="Times New Roman" w:hAnsi="Times New Roman" w:cs="Times New Roman"/>
+        </w:rPr>
         <w:t>method does not return a value but updates the </w:t>
       </w:r>
       <w:r>
         <w:rPr>
+          <w:rFonts w:hint="default" w:ascii="Times New Roman" w:hAnsi="Times New Roman" w:cs="Times New Roman"/>
           <w:b/>
           <w:bCs/>
         </w:rPr>
         <w:t>Balance </w:t>
       </w:r>
       <w:r>
+        <w:rPr>
+          <w:rFonts w:hint="default" w:ascii="Times New Roman" w:hAnsi="Times New Roman" w:cs="Times New Roman"/>
+        </w:rPr>
         <w:t>property.</w:t>
       </w:r>
     </w:p>
     <w:p>
-      <w:r>
-        <w:br/>
+      <w:pPr>
+        <w:rPr>
+          <w:rFonts w:hint="default" w:ascii="Times New Roman" w:hAnsi="Times New Roman" w:cs="Times New Roman"/>
+        </w:rPr>
+      </w:pPr>
+      <w:r>
+        <w:rPr>
+          <w:rFonts w:hint="default" w:ascii="Times New Roman" w:hAnsi="Times New Roman" w:cs="Times New Roman"/>
+        </w:rPr>
+        <w:br w:type="textWrapping"/>
       </w:r>
     </w:p>
     <w:p>
-      <w:r>
+      <w:pPr>
+        <w:rPr>
+          <w:rFonts w:hint="default" w:ascii="Times New Roman" w:hAnsi="Times New Roman" w:cs="Times New Roman"/>
+        </w:rPr>
+      </w:pPr>
+      <w:r>
+        <w:rPr>
+          <w:rFonts w:hint="default" w:ascii="Times New Roman" w:hAnsi="Times New Roman" w:cs="Times New Roman"/>
+        </w:rPr>
         <w:t>In the </w:t>
       </w:r>
       <w:r>
         <w:rPr>
+          <w:rFonts w:hint="default" w:ascii="Times New Roman" w:hAnsi="Times New Roman" w:cs="Times New Roman"/>
           <w:b/>
           <w:bCs/>
         </w:rPr>
         <w:t>UnitTest </w:t>
       </w:r>
       <w:r>
+        <w:rPr>
+          <w:rFonts w:hint="default" w:ascii="Times New Roman" w:hAnsi="Times New Roman" w:cs="Times New Roman"/>
+        </w:rPr>
         <w:t>class, you are required to create test methods for the </w:t>
       </w:r>
       <w:r>
         <w:rPr>
+          <w:rFonts w:hint="default" w:ascii="Times New Roman" w:hAnsi="Times New Roman" w:cs="Times New Roman"/>
           <w:b/>
           <w:bCs/>
         </w:rPr>
         <w:t>Deposit </w:t>
       </w:r>
       <w:r>
+        <w:rPr>
+          <w:rFonts w:hint="default" w:ascii="Times New Roman" w:hAnsi="Times New Roman" w:cs="Times New Roman"/>
+        </w:rPr>
         <w:t>and </w:t>
       </w:r>
       <w:r>
         <w:rPr>
+          <w:rFonts w:hint="default" w:ascii="Times New Roman" w:hAnsi="Times New Roman" w:cs="Times New Roman"/>
           <w:b/>
           <w:bCs/>
         </w:rPr>
         <w:t>Withdraw </w:t>
       </w:r>
       <w:r>
+        <w:rPr>
+          <w:rFonts w:hint="default" w:ascii="Times New Roman" w:hAnsi="Times New Roman" w:cs="Times New Roman"/>
+        </w:rPr>
         <w:t>methods.</w:t>
       </w:r>
     </w:p>
     <w:tbl>
       <w:tblPr>
+        <w:tblStyle w:val="12"/>
         <w:tblW w:w="0" w:type="auto"/>
+        <w:tblInd w:w="0" w:type="dxa"/>
         <w:tblBorders>
-          <w:top w:val="outset" w:sz="6" w:space="0" w:color="auto"/>
-          <w:left w:val="outset" w:sz="6" w:space="0" w:color="auto"/>
-          <w:bottom w:val="outset" w:sz="6" w:space="0" w:color="auto"/>
-          <w:right w:val="outset" w:sz="6" w:space="0" w:color="auto"/>
+          <w:top w:val="outset" w:color="auto" w:sz="6" w:space="0"/>
+          <w:left w:val="outset" w:color="auto" w:sz="6" w:space="0"/>
+          <w:bottom w:val="outset" w:color="auto" w:sz="6" w:space="0"/>
+          <w:right w:val="outset" w:color="auto" w:sz="6" w:space="0"/>
+          <w:insideH w:val="none" w:color="auto" w:sz="0" w:space="0"/>
+          <w:insideV w:val="none" w:color="auto" w:sz="0" w:space="0"/>
         </w:tblBorders>
         <w:shd w:val="clear" w:color="auto" w:fill="FFFFFF"/>
+        <w:tblLayout w:type="autofit"/>
         <w:tblCellMar>
           <w:top w:w="15" w:type="dxa"/>
           <w:left w:w="15" w:type="dxa"/>
           <w:bottom w:w="15" w:type="dxa"/>
           <w:right w:w="15" w:type="dxa"/>
         </w:tblCellMar>
-        <w:tblLook w:val="04A0" w:firstRow="1" w:lastRow="0" w:firstColumn="1" w:lastColumn="0" w:noHBand="0" w:noVBand="1"/>
       </w:tblPr>
       <w:tblGrid>
-        <w:gridCol w:w="5018"/>
-        <w:gridCol w:w="3992"/>
+        <w:gridCol w:w="5058"/>
+        <w:gridCol w:w="3998"/>
       </w:tblGrid>
       <w:tr>
+        <w:tblPrEx>
+          <w:tblBorders>
+            <w:top w:val="outset" w:color="auto" w:sz="6" w:space="0"/>
+            <w:left w:val="outset" w:color="auto" w:sz="6" w:space="0"/>
+            <w:bottom w:val="outset" w:color="auto" w:sz="6" w:space="0"/>
+            <w:right w:val="outset" w:color="auto" w:sz="6" w:space="0"/>
+            <w:insideH w:val="none" w:color="auto" w:sz="0" w:space="0"/>
+            <w:insideV w:val="none" w:color="auto" w:sz="0" w:space="0"/>
+          </w:tblBorders>
+          <w:shd w:val="clear" w:color="auto" w:fill="FFFFFF"/>
+          <w:tblCellMar>
+            <w:top w:w="15" w:type="dxa"/>
+            <w:left w:w="15" w:type="dxa"/>
+            <w:bottom w:w="15" w:type="dxa"/>
+            <w:right w:w="15" w:type="dxa"/>
+          </w:tblCellMar>
+        </w:tblPrEx>
         <w:trPr>
-          <w:trHeight w:val="450"/>
+          <w:trHeight w:val="450" w:hRule="atLeast"/>
         </w:trPr>
         <w:tc>
           <w:tcPr>
             <w:tcW w:w="5850" w:type="dxa"/>
             <w:tcBorders>
-              <w:top w:val="outset" w:sz="6" w:space="0" w:color="auto"/>
-              <w:left w:val="outset" w:sz="6" w:space="0" w:color="auto"/>
-              <w:bottom w:val="outset" w:sz="6" w:space="0" w:color="auto"/>
-              <w:right w:val="outset" w:sz="6" w:space="0" w:color="auto"/>
+              <w:top w:val="outset" w:color="auto" w:sz="6" w:space="0"/>
+              <w:left w:val="outset" w:color="auto" w:sz="6" w:space="0"/>
+              <w:bottom w:val="outset" w:color="auto" w:sz="6" w:space="0"/>
+              <w:right w:val="outset" w:color="auto" w:sz="6" w:space="0"/>
             </w:tcBorders>
             <w:shd w:val="clear" w:color="auto" w:fill="FFFFFF"/>
             <w:vAlign w:val="center"/>
-            <w:hideMark/>
           </w:tcPr>
           <w:p>
-            <w:r>
-              <w:rPr>
+            <w:pPr>
+              <w:rPr>
+                <w:rFonts w:hint="default" w:ascii="Times New Roman" w:hAnsi="Times New Roman" w:cs="Times New Roman"/>
+              </w:rPr>
+            </w:pPr>
+            <w:r>
+              <w:rPr>
+                <w:rFonts w:hint="default" w:ascii="Times New Roman" w:hAnsi="Times New Roman" w:cs="Times New Roman"/>
                 <w:b/>
                 <w:bCs/>
               </w:rPr>
@@ -269,18 +428,23 @@
           <w:tcPr>
             <w:tcW w:w="4860" w:type="dxa"/>
             <w:tcBorders>
-              <w:top w:val="outset" w:sz="6" w:space="0" w:color="auto"/>
-              <w:left w:val="outset" w:sz="6" w:space="0" w:color="auto"/>
-              <w:bottom w:val="outset" w:sz="6" w:space="0" w:color="auto"/>
-              <w:right w:val="outset" w:sz="6" w:space="0" w:color="auto"/>
+              <w:top w:val="outset" w:color="auto" w:sz="6" w:space="0"/>
+              <w:left w:val="outset" w:color="auto" w:sz="6" w:space="0"/>
+              <w:bottom w:val="outset" w:color="auto" w:sz="6" w:space="0"/>
+              <w:right w:val="outset" w:color="auto" w:sz="6" w:space="0"/>
             </w:tcBorders>
             <w:shd w:val="clear" w:color="auto" w:fill="FFFFFF"/>
             <w:vAlign w:val="center"/>
-            <w:hideMark/>
           </w:tcPr>
           <w:p>
-            <w:r>
-              <w:rPr>
+            <w:pPr>
+              <w:rPr>
+                <w:rFonts w:hint="default" w:ascii="Times New Roman" w:hAnsi="Times New Roman" w:cs="Times New Roman"/>
+              </w:rPr>
+            </w:pPr>
+            <w:r>
+              <w:rPr>
+                <w:rFonts w:hint="default" w:ascii="Times New Roman" w:hAnsi="Times New Roman" w:cs="Times New Roman"/>
                 <w:b/>
                 <w:bCs/>
               </w:rPr>
@@ -290,24 +454,48 @@
         </w:tc>
       </w:tr>
       <w:tr>
+        <w:tblPrEx>
+          <w:tblBorders>
+            <w:top w:val="outset" w:color="auto" w:sz="6" w:space="0"/>
+            <w:left w:val="outset" w:color="auto" w:sz="6" w:space="0"/>
+            <w:bottom w:val="outset" w:color="auto" w:sz="6" w:space="0"/>
+            <w:right w:val="outset" w:color="auto" w:sz="6" w:space="0"/>
+            <w:insideH w:val="none" w:color="auto" w:sz="0" w:space="0"/>
+            <w:insideV w:val="none" w:color="auto" w:sz="0" w:space="0"/>
+          </w:tblBorders>
+          <w:shd w:val="clear" w:color="auto" w:fill="FFFFFF"/>
+          <w:tblCellMar>
+            <w:top w:w="15" w:type="dxa"/>
+            <w:left w:w="15" w:type="dxa"/>
+            <w:bottom w:w="15" w:type="dxa"/>
+            <w:right w:w="15" w:type="dxa"/>
+          </w:tblCellMar>
+        </w:tblPrEx>
         <w:trPr>
-          <w:trHeight w:val="450"/>
+          <w:trHeight w:val="450" w:hRule="atLeast"/>
         </w:trPr>
         <w:tc>
           <w:tcPr>
             <w:tcW w:w="5850" w:type="dxa"/>
             <w:tcBorders>
-              <w:top w:val="outset" w:sz="6" w:space="0" w:color="auto"/>
-              <w:left w:val="outset" w:sz="6" w:space="0" w:color="auto"/>
-              <w:bottom w:val="outset" w:sz="6" w:space="0" w:color="auto"/>
-              <w:right w:val="outset" w:sz="6" w:space="0" w:color="auto"/>
+              <w:top w:val="outset" w:color="auto" w:sz="6" w:space="0"/>
+              <w:left w:val="outset" w:color="auto" w:sz="6" w:space="0"/>
+              <w:bottom w:val="outset" w:color="auto" w:sz="6" w:space="0"/>
+              <w:right w:val="outset" w:color="auto" w:sz="6" w:space="0"/>
             </w:tcBorders>
             <w:shd w:val="clear" w:color="auto" w:fill="FFFFFF"/>
             <w:vAlign w:val="center"/>
-            <w:hideMark/>
           </w:tcPr>
           <w:p>
-            <w:r>
+            <w:pPr>
+              <w:rPr>
+                <w:rFonts w:hint="default" w:ascii="Times New Roman" w:hAnsi="Times New Roman" w:cs="Times New Roman"/>
+              </w:rPr>
+            </w:pPr>
+            <w:r>
+              <w:rPr>
+                <w:rFonts w:hint="default" w:ascii="Times New Roman" w:hAnsi="Times New Roman" w:cs="Times New Roman"/>
+              </w:rPr>
               <w:t>public void Test_Deposit_ValidAmount()</w:t>
             </w:r>
           </w:p>
@@ -316,71 +504,114 @@
           <w:tcPr>
             <w:tcW w:w="4860" w:type="dxa"/>
             <w:tcBorders>
-              <w:top w:val="outset" w:sz="6" w:space="0" w:color="auto"/>
-              <w:left w:val="outset" w:sz="6" w:space="0" w:color="auto"/>
-              <w:bottom w:val="outset" w:sz="6" w:space="0" w:color="auto"/>
-              <w:right w:val="outset" w:sz="6" w:space="0" w:color="auto"/>
+              <w:top w:val="outset" w:color="auto" w:sz="6" w:space="0"/>
+              <w:left w:val="outset" w:color="auto" w:sz="6" w:space="0"/>
+              <w:bottom w:val="outset" w:color="auto" w:sz="6" w:space="0"/>
+              <w:right w:val="outset" w:color="auto" w:sz="6" w:space="0"/>
             </w:tcBorders>
             <w:shd w:val="clear" w:color="auto" w:fill="FFFFFF"/>
             <w:vAlign w:val="center"/>
-            <w:hideMark/>
           </w:tcPr>
           <w:p>
-            <w:r>
+            <w:pPr>
+              <w:rPr>
+                <w:rFonts w:hint="default" w:ascii="Times New Roman" w:hAnsi="Times New Roman" w:cs="Times New Roman"/>
+              </w:rPr>
+            </w:pPr>
+            <w:r>
+              <w:rPr>
+                <w:rFonts w:hint="default" w:ascii="Times New Roman" w:hAnsi="Times New Roman" w:cs="Times New Roman"/>
+              </w:rPr>
               <w:t>This test method checks whether the </w:t>
             </w:r>
             <w:r>
               <w:rPr>
+                <w:rFonts w:hint="default" w:ascii="Times New Roman" w:hAnsi="Times New Roman" w:cs="Times New Roman"/>
                 <w:b/>
                 <w:bCs/>
               </w:rPr>
               <w:t>Deposit </w:t>
             </w:r>
             <w:r>
+              <w:rPr>
+                <w:rFonts w:hint="default" w:ascii="Times New Roman" w:hAnsi="Times New Roman" w:cs="Times New Roman"/>
+              </w:rPr>
               <w:t>method correctly </w:t>
             </w:r>
             <w:r>
               <w:rPr>
+                <w:rFonts w:hint="default" w:ascii="Times New Roman" w:hAnsi="Times New Roman" w:cs="Times New Roman"/>
                 <w:b/>
                 <w:bCs/>
               </w:rPr>
               <w:t>increases </w:t>
             </w:r>
             <w:r>
+              <w:rPr>
+                <w:rFonts w:hint="default" w:ascii="Times New Roman" w:hAnsi="Times New Roman" w:cs="Times New Roman"/>
+              </w:rPr>
               <w:t>the account balance and ensures that the </w:t>
             </w:r>
             <w:r>
               <w:rPr>
+                <w:rFonts w:hint="default" w:ascii="Times New Roman" w:hAnsi="Times New Roman" w:cs="Times New Roman"/>
                 <w:b/>
                 <w:bCs/>
               </w:rPr>
               <w:t>balance </w:t>
             </w:r>
             <w:r>
+              <w:rPr>
+                <w:rFonts w:hint="default" w:ascii="Times New Roman" w:hAnsi="Times New Roman" w:cs="Times New Roman"/>
+              </w:rPr>
               <w:t>is updated as expected.</w:t>
             </w:r>
           </w:p>
         </w:tc>
       </w:tr>
       <w:tr>
+        <w:tblPrEx>
+          <w:tblBorders>
+            <w:top w:val="outset" w:color="auto" w:sz="6" w:space="0"/>
+            <w:left w:val="outset" w:color="auto" w:sz="6" w:space="0"/>
+            <w:bottom w:val="outset" w:color="auto" w:sz="6" w:space="0"/>
+            <w:right w:val="outset" w:color="auto" w:sz="6" w:space="0"/>
+            <w:insideH w:val="none" w:color="auto" w:sz="0" w:space="0"/>
+            <w:insideV w:val="none" w:color="auto" w:sz="0" w:space="0"/>
+          </w:tblBorders>
+          <w:shd w:val="clear" w:color="auto" w:fill="FFFFFF"/>
+          <w:tblCellMar>
+            <w:top w:w="15" w:type="dxa"/>
+            <w:left w:w="15" w:type="dxa"/>
+            <w:bottom w:w="15" w:type="dxa"/>
+            <w:right w:w="15" w:type="dxa"/>
+          </w:tblCellMar>
+        </w:tblPrEx>
         <w:trPr>
-          <w:trHeight w:val="450"/>
+          <w:trHeight w:val="450" w:hRule="atLeast"/>
         </w:trPr>
         <w:tc>
           <w:tcPr>
             <w:tcW w:w="5850" w:type="dxa"/>
             <w:tcBorders>
-              <w:top w:val="outset" w:sz="6" w:space="0" w:color="auto"/>
-              <w:left w:val="outset" w:sz="6" w:space="0" w:color="auto"/>
-              <w:bottom w:val="outset" w:sz="6" w:space="0" w:color="auto"/>
-              <w:right w:val="outset" w:sz="6" w:space="0" w:color="auto"/>
+              <w:top w:val="outset" w:color="auto" w:sz="6" w:space="0"/>
+              <w:left w:val="outset" w:color="auto" w:sz="6" w:space="0"/>
+              <w:bottom w:val="outset" w:color="auto" w:sz="6" w:space="0"/>
+              <w:right w:val="outset" w:color="auto" w:sz="6" w:space="0"/>
             </w:tcBorders>
             <w:shd w:val="clear" w:color="auto" w:fill="FFFFFF"/>
             <w:vAlign w:val="center"/>
-            <w:hideMark/>
           </w:tcPr>
           <w:p>
-            <w:r>
+            <w:pPr>
+              <w:rPr>
+                <w:rFonts w:hint="default" w:ascii="Times New Roman" w:hAnsi="Times New Roman" w:cs="Times New Roman"/>
+              </w:rPr>
+            </w:pPr>
+            <w:r>
+              <w:rPr>
+                <w:rFonts w:hint="default" w:ascii="Times New Roman" w:hAnsi="Times New Roman" w:cs="Times New Roman"/>
+              </w:rPr>
               <w:t>public void Test_Deposit_NegativeAmount()</w:t>
             </w:r>
           </w:p>
@@ -389,66 +620,99 @@
           <w:tcPr>
             <w:tcW w:w="4860" w:type="dxa"/>
             <w:tcBorders>
-              <w:top w:val="outset" w:sz="6" w:space="0" w:color="auto"/>
-              <w:left w:val="outset" w:sz="6" w:space="0" w:color="auto"/>
-              <w:bottom w:val="outset" w:sz="6" w:space="0" w:color="auto"/>
-              <w:right w:val="outset" w:sz="6" w:space="0" w:color="auto"/>
+              <w:top w:val="outset" w:color="auto" w:sz="6" w:space="0"/>
+              <w:left w:val="outset" w:color="auto" w:sz="6" w:space="0"/>
+              <w:bottom w:val="outset" w:color="auto" w:sz="6" w:space="0"/>
+              <w:right w:val="outset" w:color="auto" w:sz="6" w:space="0"/>
             </w:tcBorders>
             <w:shd w:val="clear" w:color="auto" w:fill="FFFFFF"/>
             <w:vAlign w:val="center"/>
-            <w:hideMark/>
           </w:tcPr>
           <w:p>
-            <w:r>
+            <w:pPr>
+              <w:rPr>
+                <w:rFonts w:hint="default" w:ascii="Times New Roman" w:hAnsi="Times New Roman" w:cs="Times New Roman"/>
+              </w:rPr>
+            </w:pPr>
+            <w:r>
+              <w:rPr>
+                <w:rFonts w:hint="default" w:ascii="Times New Roman" w:hAnsi="Times New Roman" w:cs="Times New Roman"/>
+              </w:rPr>
               <w:t>This test method verifies whether the </w:t>
             </w:r>
             <w:r>
               <w:rPr>
+                <w:rFonts w:hint="default" w:ascii="Times New Roman" w:hAnsi="Times New Roman" w:cs="Times New Roman"/>
                 <w:b/>
                 <w:bCs/>
               </w:rPr>
               <w:t>Deposit </w:t>
             </w:r>
             <w:r>
+              <w:rPr>
+                <w:rFonts w:hint="default" w:ascii="Times New Roman" w:hAnsi="Times New Roman" w:cs="Times New Roman"/>
+              </w:rPr>
               <w:t>method correctly handles a </w:t>
             </w:r>
             <w:r>
               <w:rPr>
+                <w:rFonts w:hint="default" w:ascii="Times New Roman" w:hAnsi="Times New Roman" w:cs="Times New Roman"/>
                 <w:b/>
                 <w:bCs/>
               </w:rPr>
               <w:t>negative </w:t>
             </w:r>
             <w:r>
-              <w:t xml:space="preserve">deposit amount and </w:t>
-            </w:r>
-            <w:r>
-              <w:lastRenderedPageBreak/>
-              <w:t>ensures that it throws an exception as expected.</w:t>
+              <w:rPr>
+                <w:rFonts w:hint="default" w:ascii="Times New Roman" w:hAnsi="Times New Roman" w:cs="Times New Roman"/>
+              </w:rPr>
+              <w:t>deposit amount and ensures that it throws an exception as expected.</w:t>
             </w:r>
           </w:p>
         </w:tc>
       </w:tr>
       <w:tr>
+        <w:tblPrEx>
+          <w:tblBorders>
+            <w:top w:val="outset" w:color="auto" w:sz="6" w:space="0"/>
+            <w:left w:val="outset" w:color="auto" w:sz="6" w:space="0"/>
+            <w:bottom w:val="outset" w:color="auto" w:sz="6" w:space="0"/>
+            <w:right w:val="outset" w:color="auto" w:sz="6" w:space="0"/>
+            <w:insideH w:val="none" w:color="auto" w:sz="0" w:space="0"/>
+            <w:insideV w:val="none" w:color="auto" w:sz="0" w:space="0"/>
+          </w:tblBorders>
+          <w:tblCellMar>
+            <w:top w:w="15" w:type="dxa"/>
+            <w:left w:w="15" w:type="dxa"/>
+            <w:bottom w:w="15" w:type="dxa"/>
+            <w:right w:w="15" w:type="dxa"/>
+          </w:tblCellMar>
+        </w:tblPrEx>
         <w:trPr>
-          <w:trHeight w:val="450"/>
+          <w:trHeight w:val="450" w:hRule="atLeast"/>
         </w:trPr>
         <w:tc>
           <w:tcPr>
             <w:tcW w:w="5850" w:type="dxa"/>
             <w:tcBorders>
-              <w:top w:val="outset" w:sz="6" w:space="0" w:color="auto"/>
-              <w:left w:val="outset" w:sz="6" w:space="0" w:color="auto"/>
-              <w:bottom w:val="outset" w:sz="6" w:space="0" w:color="auto"/>
-              <w:right w:val="outset" w:sz="6" w:space="0" w:color="auto"/>
+              <w:top w:val="outset" w:color="auto" w:sz="6" w:space="0"/>
+              <w:left w:val="outset" w:color="auto" w:sz="6" w:space="0"/>
+              <w:bottom w:val="outset" w:color="auto" w:sz="6" w:space="0"/>
+              <w:right w:val="outset" w:color="auto" w:sz="6" w:space="0"/>
             </w:tcBorders>
             <w:shd w:val="clear" w:color="auto" w:fill="FFFFFF"/>
             <w:vAlign w:val="center"/>
-            <w:hideMark/>
           </w:tcPr>
           <w:p>
-            <w:r>
-              <w:lastRenderedPageBreak/>
+            <w:pPr>
+              <w:rPr>
+                <w:rFonts w:hint="default" w:ascii="Times New Roman" w:hAnsi="Times New Roman" w:cs="Times New Roman"/>
+              </w:rPr>
+            </w:pPr>
+            <w:r>
+              <w:rPr>
+                <w:rFonts w:hint="default" w:ascii="Times New Roman" w:hAnsi="Times New Roman" w:cs="Times New Roman"/>
+              </w:rPr>
               <w:t>public void Test_Withdraw_ValidAmount()</w:t>
             </w:r>
           </w:p>
@@ -457,71 +721,113 @@
           <w:tcPr>
             <w:tcW w:w="4860" w:type="dxa"/>
             <w:tcBorders>
-              <w:top w:val="outset" w:sz="6" w:space="0" w:color="auto"/>
-              <w:left w:val="outset" w:sz="6" w:space="0" w:color="auto"/>
-              <w:bottom w:val="outset" w:sz="6" w:space="0" w:color="auto"/>
-              <w:right w:val="outset" w:sz="6" w:space="0" w:color="auto"/>
+              <w:top w:val="outset" w:color="auto" w:sz="6" w:space="0"/>
+              <w:left w:val="outset" w:color="auto" w:sz="6" w:space="0"/>
+              <w:bottom w:val="outset" w:color="auto" w:sz="6" w:space="0"/>
+              <w:right w:val="outset" w:color="auto" w:sz="6" w:space="0"/>
             </w:tcBorders>
             <w:shd w:val="clear" w:color="auto" w:fill="FFFFFF"/>
             <w:vAlign w:val="center"/>
-            <w:hideMark/>
           </w:tcPr>
           <w:p>
-            <w:r>
+            <w:pPr>
+              <w:rPr>
+                <w:rFonts w:hint="default" w:ascii="Times New Roman" w:hAnsi="Times New Roman" w:cs="Times New Roman"/>
+              </w:rPr>
+            </w:pPr>
+            <w:r>
+              <w:rPr>
+                <w:rFonts w:hint="default" w:ascii="Times New Roman" w:hAnsi="Times New Roman" w:cs="Times New Roman"/>
+              </w:rPr>
               <w:t>This test method validates whether the </w:t>
             </w:r>
             <w:r>
               <w:rPr>
+                <w:rFonts w:hint="default" w:ascii="Times New Roman" w:hAnsi="Times New Roman" w:cs="Times New Roman"/>
                 <w:b/>
                 <w:bCs/>
               </w:rPr>
               <w:t>Withdraw </w:t>
             </w:r>
             <w:r>
+              <w:rPr>
+                <w:rFonts w:hint="default" w:ascii="Times New Roman" w:hAnsi="Times New Roman" w:cs="Times New Roman"/>
+              </w:rPr>
               <w:t>method correctly </w:t>
             </w:r>
             <w:r>
               <w:rPr>
+                <w:rFonts w:hint="default" w:ascii="Times New Roman" w:hAnsi="Times New Roman" w:cs="Times New Roman"/>
                 <w:b/>
                 <w:bCs/>
               </w:rPr>
               <w:t>decreases </w:t>
             </w:r>
             <w:r>
+              <w:rPr>
+                <w:rFonts w:hint="default" w:ascii="Times New Roman" w:hAnsi="Times New Roman" w:cs="Times New Roman"/>
+              </w:rPr>
               <w:t>the account balance and verifies the </w:t>
             </w:r>
             <w:r>
               <w:rPr>
+                <w:rFonts w:hint="default" w:ascii="Times New Roman" w:hAnsi="Times New Roman" w:cs="Times New Roman"/>
                 <w:b/>
                 <w:bCs/>
               </w:rPr>
               <w:t>balance </w:t>
             </w:r>
             <w:r>
+              <w:rPr>
+                <w:rFonts w:hint="default" w:ascii="Times New Roman" w:hAnsi="Times New Roman" w:cs="Times New Roman"/>
+              </w:rPr>
               <w:t>update.</w:t>
             </w:r>
           </w:p>
         </w:tc>
       </w:tr>
       <w:tr>
+        <w:tblPrEx>
+          <w:tblBorders>
+            <w:top w:val="outset" w:color="auto" w:sz="6" w:space="0"/>
+            <w:left w:val="outset" w:color="auto" w:sz="6" w:space="0"/>
+            <w:bottom w:val="outset" w:color="auto" w:sz="6" w:space="0"/>
+            <w:right w:val="outset" w:color="auto" w:sz="6" w:space="0"/>
+            <w:insideH w:val="none" w:color="auto" w:sz="0" w:space="0"/>
+            <w:insideV w:val="none" w:color="auto" w:sz="0" w:space="0"/>
+          </w:tblBorders>
+          <w:tblCellMar>
+            <w:top w:w="15" w:type="dxa"/>
+            <w:left w:w="15" w:type="dxa"/>
+            <w:bottom w:w="15" w:type="dxa"/>
+            <w:right w:w="15" w:type="dxa"/>
+          </w:tblCellMar>
+        </w:tblPrEx>
         <w:trPr>
-          <w:trHeight w:val="450"/>
+          <w:trHeight w:val="450" w:hRule="atLeast"/>
         </w:trPr>
         <w:tc>
           <w:tcPr>
             <w:tcW w:w="5850" w:type="dxa"/>
             <w:tcBorders>
-              <w:top w:val="outset" w:sz="6" w:space="0" w:color="auto"/>
-              <w:left w:val="outset" w:sz="6" w:space="0" w:color="auto"/>
-              <w:bottom w:val="outset" w:sz="6" w:space="0" w:color="auto"/>
-              <w:right w:val="outset" w:sz="6" w:space="0" w:color="auto"/>
+              <w:top w:val="outset" w:color="auto" w:sz="6" w:space="0"/>
+              <w:left w:val="outset" w:color="auto" w:sz="6" w:space="0"/>
+              <w:bottom w:val="outset" w:color="auto" w:sz="6" w:space="0"/>
+              <w:right w:val="outset" w:color="auto" w:sz="6" w:space="0"/>
             </w:tcBorders>
             <w:shd w:val="clear" w:color="auto" w:fill="FFFFFF"/>
             <w:vAlign w:val="center"/>
-            <w:hideMark/>
           </w:tcPr>
           <w:p>
-            <w:r>
+            <w:pPr>
+              <w:rPr>
+                <w:rFonts w:hint="default" w:ascii="Times New Roman" w:hAnsi="Times New Roman" w:cs="Times New Roman"/>
+              </w:rPr>
+            </w:pPr>
+            <w:r>
+              <w:rPr>
+                <w:rFonts w:hint="default" w:ascii="Times New Roman" w:hAnsi="Times New Roman" w:cs="Times New Roman"/>
+              </w:rPr>
               <w:t>public void Test_Withdraw_InsufficientFunds()</w:t>
             </w:r>
           </w:p>
@@ -530,37 +836,52 @@
           <w:tcPr>
             <w:tcW w:w="4860" w:type="dxa"/>
             <w:tcBorders>
-              <w:top w:val="outset" w:sz="6" w:space="0" w:color="auto"/>
-              <w:left w:val="outset" w:sz="6" w:space="0" w:color="auto"/>
-              <w:bottom w:val="outset" w:sz="6" w:space="0" w:color="auto"/>
-              <w:right w:val="outset" w:sz="6" w:space="0" w:color="auto"/>
+              <w:top w:val="outset" w:color="auto" w:sz="6" w:space="0"/>
+              <w:left w:val="outset" w:color="auto" w:sz="6" w:space="0"/>
+              <w:bottom w:val="outset" w:color="auto" w:sz="6" w:space="0"/>
+              <w:right w:val="outset" w:color="auto" w:sz="6" w:space="0"/>
             </w:tcBorders>
             <w:shd w:val="clear" w:color="auto" w:fill="FFFFFF"/>
             <w:vAlign w:val="center"/>
-            <w:hideMark/>
           </w:tcPr>
           <w:p>
-            <w:r>
+            <w:pPr>
+              <w:rPr>
+                <w:rFonts w:hint="default" w:ascii="Times New Roman" w:hAnsi="Times New Roman" w:cs="Times New Roman"/>
+              </w:rPr>
+            </w:pPr>
+            <w:r>
+              <w:rPr>
+                <w:rFonts w:hint="default" w:ascii="Times New Roman" w:hAnsi="Times New Roman" w:cs="Times New Roman"/>
+              </w:rPr>
               <w:t>This test method checks whether the </w:t>
             </w:r>
             <w:r>
               <w:rPr>
+                <w:rFonts w:hint="default" w:ascii="Times New Roman" w:hAnsi="Times New Roman" w:cs="Times New Roman"/>
                 <w:b/>
                 <w:bCs/>
               </w:rPr>
               <w:t>Withdraw </w:t>
             </w:r>
             <w:r>
+              <w:rPr>
+                <w:rFonts w:hint="default" w:ascii="Times New Roman" w:hAnsi="Times New Roman" w:cs="Times New Roman"/>
+              </w:rPr>
               <w:t>method properly throws an exception when the withdrawal amount </w:t>
             </w:r>
             <w:r>
               <w:rPr>
+                <w:rFonts w:hint="default" w:ascii="Times New Roman" w:hAnsi="Times New Roman" w:cs="Times New Roman"/>
                 <w:b/>
                 <w:bCs/>
               </w:rPr>
               <w:t>exceeds </w:t>
             </w:r>
             <w:r>
+              <w:rPr>
+                <w:rFonts w:hint="default" w:ascii="Times New Roman" w:hAnsi="Times New Roman" w:cs="Times New Roman"/>
+              </w:rPr>
               <w:t>the account balance, ensuring it throws the expected exception.</w:t>
             </w:r>
           </w:p>
@@ -568,13 +889,27 @@
       </w:tr>
     </w:tbl>
     <w:p>
-      <w:r>
+      <w:pPr>
+        <w:rPr>
+          <w:rFonts w:hint="default" w:ascii="Times New Roman" w:hAnsi="Times New Roman" w:cs="Times New Roman"/>
+        </w:rPr>
+      </w:pPr>
+      <w:r>
+        <w:rPr>
+          <w:rFonts w:hint="default" w:ascii="Times New Roman" w:hAnsi="Times New Roman" w:cs="Times New Roman"/>
+        </w:rPr>
         <w:t> </w:t>
       </w:r>
     </w:p>
     <w:p>
-      <w:r>
-        <w:rPr>
+      <w:pPr>
+        <w:rPr>
+          <w:rFonts w:hint="default" w:ascii="Times New Roman" w:hAnsi="Times New Roman" w:cs="Times New Roman"/>
+        </w:rPr>
+      </w:pPr>
+      <w:r>
+        <w:rPr>
+          <w:rFonts w:hint="default" w:ascii="Times New Roman" w:hAnsi="Times New Roman" w:cs="Times New Roman"/>
           <w:b/>
           <w:bCs/>
         </w:rPr>
@@ -582,21 +917,46 @@
       </w:r>
     </w:p>
     <w:p>
-      <w:r>
+      <w:pPr>
+        <w:rPr>
+          <w:rFonts w:hint="default" w:ascii="Times New Roman" w:hAnsi="Times New Roman" w:cs="Times New Roman"/>
+        </w:rPr>
+      </w:pPr>
+      <w:r>
+        <w:rPr>
+          <w:rFonts w:hint="default" w:ascii="Times New Roman" w:hAnsi="Times New Roman" w:cs="Times New Roman"/>
+        </w:rPr>
         <w:t>1) Add the required test attribute for the class UnitTest    </w:t>
       </w:r>
     </w:p>
     <w:p>
-      <w:r>
+      <w:pPr>
+        <w:rPr>
+          <w:rFonts w:hint="default" w:ascii="Times New Roman" w:hAnsi="Times New Roman" w:cs="Times New Roman"/>
+        </w:rPr>
+      </w:pPr>
+      <w:r>
+        <w:rPr>
+          <w:rFonts w:hint="default" w:ascii="Times New Roman" w:hAnsi="Times New Roman" w:cs="Times New Roman"/>
+        </w:rPr>
         <w:t>2) Add the required test attribute for each test methods</w:t>
       </w:r>
     </w:p>
     <w:p>
-      <w:r>
+      <w:pPr>
+        <w:rPr>
+          <w:rFonts w:hint="default" w:ascii="Times New Roman" w:hAnsi="Times New Roman" w:cs="Times New Roman"/>
+        </w:rPr>
+      </w:pPr>
+      <w:r>
+        <w:rPr>
+          <w:rFonts w:hint="default" w:ascii="Times New Roman" w:hAnsi="Times New Roman" w:cs="Times New Roman"/>
+        </w:rPr>
         <w:t>3) In every test methods, you should need to use only one </w:t>
       </w:r>
       <w:r>
         <w:rPr>
+          <w:rFonts w:hint="default" w:ascii="Times New Roman" w:hAnsi="Times New Roman" w:cs="Times New Roman"/>
           <w:b/>
           <w:bCs/>
         </w:rPr>
@@ -604,445 +964,398 @@
       </w:r>
     </w:p>
     <w:p>
-      <w:r>
+      <w:pPr>
+        <w:rPr>
+          <w:rFonts w:hint="default" w:ascii="Times New Roman" w:hAnsi="Times New Roman" w:cs="Times New Roman"/>
+        </w:rPr>
+      </w:pPr>
+      <w:r>
+        <w:rPr>
+          <w:rFonts w:hint="default" w:ascii="Times New Roman" w:hAnsi="Times New Roman" w:cs="Times New Roman"/>
+        </w:rPr>
         <w:t>4) Assert whether the actual is </w:t>
       </w:r>
       <w:r>
         <w:rPr>
+          <w:rFonts w:hint="default" w:ascii="Times New Roman" w:hAnsi="Times New Roman" w:cs="Times New Roman"/>
           <w:b/>
           <w:bCs/>
         </w:rPr>
         <w:t>equal </w:t>
       </w:r>
       <w:r>
+        <w:rPr>
+          <w:rFonts w:hint="default" w:ascii="Times New Roman" w:hAnsi="Times New Roman" w:cs="Times New Roman"/>
+        </w:rPr>
         <w:t>to the expected</w:t>
       </w:r>
     </w:p>
     <w:p>
-      <w:r>
+      <w:pPr>
+        <w:rPr>
+          <w:rFonts w:hint="default" w:ascii="Times New Roman" w:hAnsi="Times New Roman" w:cs="Times New Roman"/>
+        </w:rPr>
+      </w:pPr>
+      <w:r>
+        <w:rPr>
+          <w:rFonts w:hint="default" w:ascii="Times New Roman" w:hAnsi="Times New Roman" w:cs="Times New Roman"/>
+        </w:rPr>
         <w:t> </w:t>
       </w:r>
     </w:p>
-    <w:p/>
+    <w:p>
+      <w:pPr>
+        <w:rPr>
+          <w:rFonts w:hint="default" w:ascii="Times New Roman" w:hAnsi="Times New Roman" w:cs="Times New Roman"/>
+        </w:rPr>
+      </w:pPr>
+    </w:p>
     <w:sectPr>
       <w:pgSz w:w="11906" w:h="16838"/>
       <w:pgMar w:top="1440" w:right="1440" w:bottom="1440" w:left="1440" w:header="708" w:footer="708" w:gutter="0"/>
-      <w:cols w:space="708"/>
-      <w:docGrid w:linePitch="360"/>
+      <w:cols w:space="708" w:num="1"/>
+      <w:docGrid w:linePitch="360" w:charSpace="0"/>
     </w:sectPr>
   </w:body>
 </w:document>
 </file>
 
+<file path=word/endnotes.xml><?xml version="1.0" encoding="utf-8"?>
+<w:endnotes xmlns:wpc="http://schemas.microsoft.com/office/word/2010/wordprocessingCanvas" xmlns:mc="http://schemas.openxmlformats.org/markup-compatibility/2006" xmlns:o="urn:schemas-microsoft-com:office:office" xmlns:r="http://schemas.openxmlformats.org/officeDocument/2006/relationships" xmlns:m="http://schemas.openxmlformats.org/officeDocument/2006/math" xmlns:v="urn:schemas-microsoft-com:vml" xmlns:wp14="http://schemas.microsoft.com/office/word/2010/wordprocessingDrawing" xmlns:wp="http://schemas.openxmlformats.org/drawingml/2006/wordprocessingDrawing" xmlns:w="http://schemas.openxmlformats.org/wordprocessingml/2006/main" xmlns:w14="http://schemas.microsoft.com/office/word/2010/wordml" xmlns:w15="http://schemas.microsoft.com/office/word/2012/wordml" xmlns:w10="urn:schemas-microsoft-com:office:word" xmlns:wpg="http://schemas.microsoft.com/office/word/2010/wordprocessingGroup" xmlns:wpi="http://schemas.microsoft.com/office/word/2010/wordprocessingInk" xmlns:wne="http://schemas.microsoft.com/office/word/2006/wordml" xmlns:wps="http://schemas.microsoft.com/office/word/2010/wordprocessingShape" xmlns:wpsCustomData="http://www.wps.cn/officeDocument/2013/wpsCustomData" mc:Ignorable="w14 w15 wp14">
+  <w:endnote w:type="separator" w:id="0">
+    <w:p>
+      <w:pPr>
+        <w:spacing w:line="240" w:lineRule="auto"/>
+      </w:pPr>
+      <w:r>
+        <w:separator/>
+      </w:r>
+    </w:p>
+  </w:endnote>
+  <w:endnote w:type="continuationSeparator" w:id="1">
+    <w:p>
+      <w:pPr>
+        <w:spacing w:line="240" w:lineRule="auto"/>
+      </w:pPr>
+      <w:r>
+        <w:continuationSeparator/>
+      </w:r>
+    </w:p>
+  </w:endnote>
+</w:endnotes>
+</file>
+
+<file path=word/footnotes.xml><?xml version="1.0" encoding="utf-8"?>
+<w:footnotes xmlns:wpc="http://schemas.microsoft.com/office/word/2010/wordprocessingCanvas" xmlns:mc="http://schemas.openxmlformats.org/markup-compatibility/2006" xmlns:o="urn:schemas-microsoft-com:office:office" xmlns:r="http://schemas.openxmlformats.org/officeDocument/2006/relationships" xmlns:m="http://schemas.openxmlformats.org/officeDocument/2006/math" xmlns:v="urn:schemas-microsoft-com:vml" xmlns:wp14="http://schemas.microsoft.com/office/word/2010/wordprocessingDrawing" xmlns:wp="http://schemas.openxmlformats.org/drawingml/2006/wordprocessingDrawing" xmlns:w="http://schemas.openxmlformats.org/wordprocessingml/2006/main" xmlns:w14="http://schemas.microsoft.com/office/word/2010/wordml" xmlns:w15="http://schemas.microsoft.com/office/word/2012/wordml" xmlns:w10="urn:schemas-microsoft-com:office:word" xmlns:wpg="http://schemas.microsoft.com/office/word/2010/wordprocessingGroup" xmlns:wpi="http://schemas.microsoft.com/office/word/2010/wordprocessingInk" xmlns:wne="http://schemas.microsoft.com/office/word/2006/wordml" xmlns:wps="http://schemas.microsoft.com/office/word/2010/wordprocessingShape" xmlns:wpsCustomData="http://www.wps.cn/officeDocument/2013/wpsCustomData" mc:Ignorable="w14 w15 wp14">
+  <w:footnote w:type="separator" w:id="0">
+    <w:p>
+      <w:pPr>
+        <w:spacing w:before="0" w:after="0" w:line="278" w:lineRule="auto"/>
+      </w:pPr>
+      <w:r>
+        <w:separator/>
+      </w:r>
+    </w:p>
+  </w:footnote>
+  <w:footnote w:type="continuationSeparator" w:id="1">
+    <w:p>
+      <w:pPr>
+        <w:spacing w:before="0" w:after="0" w:line="278" w:lineRule="auto"/>
+      </w:pPr>
+      <w:r>
+        <w:continuationSeparator/>
+      </w:r>
+    </w:p>
+  </w:footnote>
+</w:footnotes>
+</file>
+
 <file path=word/styles.xml><?xml version="1.0" encoding="utf-8"?>
-<w:styles xmlns:mc="http://schemas.openxmlformats.org/markup-compatibility/2006" xmlns:r="http://schemas.openxmlformats.org/officeDocument/2006/relationships" xmlns:w="http://schemas.openxmlformats.org/wordprocessingml/2006/main" xmlns:w14="http://schemas.microsoft.com/office/word/2010/wordml" xmlns:w15="http://schemas.microsoft.com/office/word/2012/wordml" xmlns:w16cex="http://schemas.microsoft.com/office/word/2018/wordml/cex" xmlns:w16cid="http://schemas.microsoft.com/office/word/2016/wordml/cid" xmlns:w16="http://schemas.microsoft.com/office/word/2018/wordml" xmlns:w16du="http://schemas.microsoft.com/office/word/2023/wordml/word16du" xmlns:w16sdtdh="http://schemas.microsoft.com/office/word/2020/wordml/sdtdatahash" xmlns:w16sdtfl="http://schemas.microsoft.com/office/word/2024/wordml/sdtformatlock" xmlns:w16se="http://schemas.microsoft.com/office/word/2015/wordml/symex" mc:Ignorable="w14 w15 w16se w16cid w16 w16cex w16sdtdh w16sdtfl w16du">
+<w:styles xmlns:mc="http://schemas.openxmlformats.org/markup-compatibility/2006" xmlns:o="urn:schemas-microsoft-com:office:office" xmlns:r="http://schemas.openxmlformats.org/officeDocument/2006/relationships" xmlns:m="http://schemas.openxmlformats.org/officeDocument/2006/math" xmlns:v="urn:schemas-microsoft-com:vml" xmlns:w="http://schemas.openxmlformats.org/wordprocessingml/2006/main" xmlns:w14="http://schemas.microsoft.com/office/word/2010/wordml" xmlns:w10="urn:schemas-microsoft-com:office:word" xmlns:sl="http://schemas.openxmlformats.org/schemaLibrary/2006/main" xmlns:wpsCustomData="http://www.wps.cn/officeDocument/2013/wpsCustomData" mc:Ignorable="w14">
   <w:docDefaults>
     <w:rPrDefault>
       <w:rPr>
-        <w:rFonts w:asciiTheme="minorHAnsi" w:eastAsiaTheme="minorHAnsi" w:hAnsiTheme="minorHAnsi" w:cstheme="minorBidi"/>
-        <w:kern w:val="2"/>
-        <w:sz w:val="24"/>
-        <w:szCs w:val="24"/>
-        <w:lang w:val="en-IN" w:eastAsia="en-US" w:bidi="ar-SA"/>
-        <w14:ligatures w14:val="standardContextual"/>
+        <w:rFonts w:asciiTheme="minorHAnsi" w:hAnsiTheme="minorHAnsi" w:eastAsiaTheme="minorHAnsi" w:cstheme="minorBidi"/>
       </w:rPr>
     </w:rPrDefault>
-    <w:pPrDefault>
-      <w:pPr>
-        <w:spacing w:after="160" w:line="278" w:lineRule="auto"/>
-      </w:pPr>
-    </w:pPrDefault>
+    <w:pPrDefault/>
   </w:docDefaults>
-  <w:latentStyles w:defLockedState="0" w:defUIPriority="99" w:defSemiHidden="0" w:defUnhideWhenUsed="0" w:defQFormat="0" w:count="376">
-    <w:lsdException w:name="Normal" w:uiPriority="0" w:qFormat="1"/>
-    <w:lsdException w:name="heading 1" w:uiPriority="9" w:qFormat="1"/>
-    <w:lsdException w:name="heading 2" w:semiHidden="1" w:uiPriority="9" w:unhideWhenUsed="1" w:qFormat="1"/>
-    <w:lsdException w:name="heading 3" w:semiHidden="1" w:uiPriority="9" w:unhideWhenUsed="1" w:qFormat="1"/>
-    <w:lsdException w:name="heading 4" w:semiHidden="1" w:uiPriority="9" w:unhideWhenUsed="1" w:qFormat="1"/>
-    <w:lsdException w:name="heading 5" w:semiHidden="1" w:uiPriority="9" w:unhideWhenUsed="1" w:qFormat="1"/>
-    <w:lsdException w:name="heading 6" w:semiHidden="1" w:uiPriority="9" w:unhideWhenUsed="1" w:qFormat="1"/>
-    <w:lsdException w:name="heading 7" w:semiHidden="1" w:uiPriority="9" w:unhideWhenUsed="1" w:qFormat="1"/>
-    <w:lsdException w:name="heading 8" w:semiHidden="1" w:uiPriority="9" w:unhideWhenUsed="1" w:qFormat="1"/>
-    <w:lsdException w:name="heading 9" w:semiHidden="1" w:uiPriority="9" w:unhideWhenUsed="1" w:qFormat="1"/>
-    <w:lsdException w:name="index 1" w:semiHidden="1" w:unhideWhenUsed="1"/>
-    <w:lsdException w:name="index 2" w:semiHidden="1" w:unhideWhenUsed="1"/>
-    <w:lsdException w:name="index 3" w:semiHidden="1" w:unhideWhenUsed="1"/>
-    <w:lsdException w:name="index 4" w:semiHidden="1" w:unhideWhenUsed="1"/>
-    <w:lsdException w:name="index 5" w:semiHidden="1" w:unhideWhenUsed="1"/>
-    <w:lsdException w:name="index 6" w:semiHidden="1" w:unhideWhenUsed="1"/>
-    <w:lsdException w:name="index 7" w:semiHidden="1" w:unhideWhenUsed="1"/>
-    <w:lsdException w:name="index 8" w:semiHidden="1" w:unhideWhenUsed="1"/>
-    <w:lsdException w:name="index 9" w:semiHidden="1" w:unhideWhenUsed="1"/>
-    <w:lsdException w:name="toc 1" w:semiHidden="1" w:uiPriority="39" w:unhideWhenUsed="1"/>
-    <w:lsdException w:name="toc 2" w:semiHidden="1" w:uiPriority="39" w:unhideWhenUsed="1"/>
-    <w:lsdException w:name="toc 3" w:semiHidden="1" w:uiPriority="39" w:unhideWhenUsed="1"/>
-    <w:lsdException w:name="toc 4" w:semiHidden="1" w:uiPriority="39" w:unhideWhenUsed="1"/>
-    <w:lsdException w:name="toc 5" w:semiHidden="1" w:uiPriority="39" w:unhideWhenUsed="1"/>
-    <w:lsdException w:name="toc 6" w:semiHidden="1" w:uiPriority="39" w:unhideWhenUsed="1"/>
-    <w:lsdException w:name="toc 7" w:semiHidden="1" w:uiPriority="39" w:unhideWhenUsed="1"/>
-    <w:lsdException w:name="toc 8" w:semiHidden="1" w:uiPriority="39" w:unhideWhenUsed="1"/>
-    <w:lsdException w:name="toc 9" w:semiHidden="1" w:uiPriority="39" w:unhideWhenUsed="1"/>
-    <w:lsdException w:name="Normal Indent" w:semiHidden="1" w:unhideWhenUsed="1"/>
-    <w:lsdException w:name="footnote text" w:semiHidden="1" w:unhideWhenUsed="1"/>
-    <w:lsdException w:name="annotation text" w:semiHidden="1" w:unhideWhenUsed="1"/>
-    <w:lsdException w:name="header" w:semiHidden="1" w:unhideWhenUsed="1"/>
-    <w:lsdException w:name="footer" w:semiHidden="1" w:unhideWhenUsed="1"/>
-    <w:lsdException w:name="index heading" w:semiHidden="1" w:unhideWhenUsed="1"/>
-    <w:lsdException w:name="caption" w:semiHidden="1" w:uiPriority="35" w:unhideWhenUsed="1" w:qFormat="1"/>
-    <w:lsdException w:name="table of figures" w:semiHidden="1" w:unhideWhenUsed="1"/>
-    <w:lsdException w:name="envelope address" w:semiHidden="1" w:unhideWhenUsed="1"/>
-    <w:lsdException w:name="envelope return" w:semiHidden="1" w:unhideWhenUsed="1"/>
-    <w:lsdException w:name="footnote reference" w:semiHidden="1" w:unhideWhenUsed="1"/>
-    <w:lsdException w:name="annotation reference" w:semiHidden="1" w:unhideWhenUsed="1"/>
-    <w:lsdException w:name="line number" w:semiHidden="1" w:unhideWhenUsed="1"/>
-    <w:lsdException w:name="page number" w:semiHidden="1" w:unhideWhenUsed="1"/>
-    <w:lsdException w:name="endnote reference" w:semiHidden="1" w:unhideWhenUsed="1"/>
-    <w:lsdException w:name="endnote text" w:semiHidden="1" w:unhideWhenUsed="1"/>
-    <w:lsdException w:name="table of authorities" w:semiHidden="1" w:unhideWhenUsed="1"/>
-    <w:lsdException w:name="macro" w:semiHidden="1" w:unhideWhenUsed="1"/>
-    <w:lsdException w:name="toa heading" w:semiHidden="1" w:unhideWhenUsed="1"/>
-    <w:lsdException w:name="List" w:semiHidden="1" w:unhideWhenUsed="1"/>
-    <w:lsdException w:name="List Bullet" w:semiHidden="1" w:unhideWhenUsed="1"/>
-    <w:lsdException w:name="List Number" w:semiHidden="1" w:unhideWhenUsed="1"/>
-    <w:lsdException w:name="List 2" w:semiHidden="1" w:unhideWhenUsed="1"/>
-    <w:lsdException w:name="List 3" w:semiHidden="1" w:unhideWhenUsed="1"/>
-    <w:lsdException w:name="List 4" w:semiHidden="1" w:unhideWhenUsed="1"/>
-    <w:lsdException w:name="List 5" w:semiHidden="1" w:unhideWhenUsed="1"/>
-    <w:lsdException w:name="List Bullet 2" w:semiHidden="1" w:unhideWhenUsed="1"/>
-    <w:lsdException w:name="List Bullet 3" w:semiHidden="1" w:unhideWhenUsed="1"/>
-    <w:lsdException w:name="List Bullet 4" w:semiHidden="1" w:unhideWhenUsed="1"/>
-    <w:lsdException w:name="List Bullet 5" w:semiHidden="1" w:unhideWhenUsed="1"/>
-    <w:lsdException w:name="List Number 2" w:semiHidden="1" w:unhideWhenUsed="1"/>
-    <w:lsdException w:name="List Number 3" w:semiHidden="1" w:unhideWhenUsed="1"/>
-    <w:lsdException w:name="List Number 4" w:semiHidden="1" w:unhideWhenUsed="1"/>
-    <w:lsdException w:name="List Number 5" w:semiHidden="1" w:unhideWhenUsed="1"/>
-    <w:lsdException w:name="Title" w:uiPriority="10" w:qFormat="1"/>
-    <w:lsdException w:name="Closing" w:semiHidden="1" w:unhideWhenUsed="1"/>
-    <w:lsdException w:name="Signature" w:semiHidden="1" w:unhideWhenUsed="1"/>
-    <w:lsdException w:name="Default Paragraph Font" w:semiHidden="1" w:uiPriority="1" w:unhideWhenUsed="1"/>
-    <w:lsdException w:name="Body Text" w:semiHidden="1" w:unhideWhenUsed="1"/>
-    <w:lsdException w:name="Body Text Indent" w:semiHidden="1" w:unhideWhenUsed="1"/>
-    <w:lsdException w:name="List Continue" w:semiHidden="1" w:unhideWhenUsed="1"/>
-    <w:lsdException w:name="List Continue 2" w:semiHidden="1" w:unhideWhenUsed="1"/>
-    <w:lsdException w:name="List Continue 3" w:semiHidden="1" w:unhideWhenUsed="1"/>
-    <w:lsdException w:name="List Continue 4" w:semiHidden="1" w:unhideWhenUsed="1"/>
-    <w:lsdException w:name="List Continue 5" w:semiHidden="1" w:unhideWhenUsed="1"/>
-    <w:lsdException w:name="Message Header" w:semiHidden="1" w:unhideWhenUsed="1"/>
-    <w:lsdException w:name="Subtitle" w:uiPriority="11" w:qFormat="1"/>
-    <w:lsdException w:name="Salutation" w:semiHidden="1" w:unhideWhenUsed="1"/>
-    <w:lsdException w:name="Date" w:semiHidden="1" w:unhideWhenUsed="1"/>
-    <w:lsdException w:name="Body Text First Indent" w:semiHidden="1" w:unhideWhenUsed="1"/>
-    <w:lsdException w:name="Body Text First Indent 2" w:semiHidden="1" w:unhideWhenUsed="1"/>
-    <w:lsdException w:name="Note Heading" w:semiHidden="1" w:unhideWhenUsed="1"/>
-    <w:lsdException w:name="Body Text 2" w:semiHidden="1" w:unhideWhenUsed="1"/>
-    <w:lsdException w:name="Body Text 3" w:semiHidden="1" w:unhideWhenUsed="1"/>
-    <w:lsdException w:name="Body Text Indent 2" w:semiHidden="1" w:unhideWhenUsed="1"/>
-    <w:lsdException w:name="Body Text Indent 3" w:semiHidden="1" w:unhideWhenUsed="1"/>
-    <w:lsdException w:name="Block Text" w:semiHidden="1" w:unhideWhenUsed="1"/>
-    <w:lsdException w:name="Hyperlink" w:semiHidden="1" w:unhideWhenUsed="1"/>
-    <w:lsdException w:name="FollowedHyperlink" w:semiHidden="1" w:unhideWhenUsed="1"/>
-    <w:lsdException w:name="Strong" w:uiPriority="22" w:qFormat="1"/>
-    <w:lsdException w:name="Emphasis" w:uiPriority="20" w:qFormat="1"/>
-    <w:lsdException w:name="Document Map" w:semiHidden="1" w:unhideWhenUsed="1"/>
-    <w:lsdException w:name="Plain Text" w:semiHidden="1" w:unhideWhenUsed="1"/>
-    <w:lsdException w:name="E-mail Signature" w:semiHidden="1" w:unhideWhenUsed="1"/>
-    <w:lsdException w:name="HTML Top of Form" w:semiHidden="1" w:unhideWhenUsed="1"/>
-    <w:lsdException w:name="HTML Bottom of Form" w:semiHidden="1" w:unhideWhenUsed="1"/>
-    <w:lsdException w:name="Normal (Web)" w:semiHidden="1" w:unhideWhenUsed="1"/>
-    <w:lsdException w:name="HTML Acronym" w:semiHidden="1" w:unhideWhenUsed="1"/>
-    <w:lsdException w:name="HTML Address" w:semiHidden="1" w:unhideWhenUsed="1"/>
-    <w:lsdException w:name="HTML Cite" w:semiHidden="1" w:unhideWhenUsed="1"/>
-    <w:lsdException w:name="HTML Code" w:semiHidden="1" w:unhideWhenUsed="1"/>
-    <w:lsdException w:name="HTML Definition" w:semiHidden="1" w:unhideWhenUsed="1"/>
-    <w:lsdException w:name="HTML Keyboard" w:semiHidden="1" w:unhideWhenUsed="1"/>
-    <w:lsdException w:name="HTML Preformatted" w:semiHidden="1" w:unhideWhenUsed="1"/>
-    <w:lsdException w:name="HTML Sample" w:semiHidden="1" w:unhideWhenUsed="1"/>
-    <w:lsdException w:name="HTML Typewriter" w:semiHidden="1" w:unhideWhenUsed="1"/>
-    <w:lsdException w:name="HTML Variable" w:semiHidden="1" w:unhideWhenUsed="1"/>
-    <w:lsdException w:name="Normal Table" w:semiHidden="1" w:unhideWhenUsed="1"/>
-    <w:lsdException w:name="annotation subject" w:semiHidden="1" w:unhideWhenUsed="1"/>
-    <w:lsdException w:name="No List" w:semiHidden="1" w:unhideWhenUsed="1"/>
-    <w:lsdException w:name="Outline List 1" w:semiHidden="1" w:unhideWhenUsed="1"/>
-    <w:lsdException w:name="Outline List 2" w:semiHidden="1" w:unhideWhenUsed="1"/>
-    <w:lsdException w:name="Outline List 3" w:semiHidden="1" w:unhideWhenUsed="1"/>
-    <w:lsdException w:name="Table Simple 1" w:semiHidden="1" w:unhideWhenUsed="1"/>
-    <w:lsdException w:name="Table Simple 2" w:semiHidden="1" w:unhideWhenUsed="1"/>
-    <w:lsdException w:name="Table Simple 3" w:semiHidden="1" w:unhideWhenUsed="1"/>
-    <w:lsdException w:name="Table Classic 1" w:semiHidden="1" w:unhideWhenUsed="1"/>
-    <w:lsdException w:name="Table Classic 2" w:semiHidden="1" w:unhideWhenUsed="1"/>
-    <w:lsdException w:name="Table Classic 3" w:semiHidden="1" w:unhideWhenUsed="1"/>
-    <w:lsdException w:name="Table Classic 4" w:semiHidden="1" w:unhideWhenUsed="1"/>
-    <w:lsdException w:name="Table Colorful 1" w:semiHidden="1" w:unhideWhenUsed="1"/>
-    <w:lsdException w:name="Table Colorful 2" w:semiHidden="1" w:unhideWhenUsed="1"/>
-    <w:lsdException w:name="Table Colorful 3" w:semiHidden="1" w:unhideWhenUsed="1"/>
-    <w:lsdException w:name="Table Columns 1" w:semiHidden="1" w:unhideWhenUsed="1"/>
-    <w:lsdException w:name="Table Columns 2" w:semiHidden="1" w:unhideWhenUsed="1"/>
-    <w:lsdException w:name="Table Columns 3" w:semiHidden="1" w:unhideWhenUsed="1"/>
-    <w:lsdException w:name="Table Columns 4" w:semiHidden="1" w:unhideWhenUsed="1"/>
-    <w:lsdException w:name="Table Columns 5" w:semiHidden="1" w:unhideWhenUsed="1"/>
-    <w:lsdException w:name="Table Grid 1" w:semiHidden="1" w:unhideWhenUsed="1"/>
-    <w:lsdException w:name="Table Grid 2" w:semiHidden="1" w:unhideWhenUsed="1"/>
-    <w:lsdException w:name="Table Grid 3" w:semiHidden="1" w:unhideWhenUsed="1"/>
-    <w:lsdException w:name="Table Grid 4" w:semiHidden="1" w:unhideWhenUsed="1"/>
-    <w:lsdException w:name="Table Grid 5" w:semiHidden="1" w:unhideWhenUsed="1"/>
-    <w:lsdException w:name="Table Grid 6" w:semiHidden="1" w:unhideWhenUsed="1"/>
-    <w:lsdException w:name="Table Grid 7" w:semiHidden="1" w:unhideWhenUsed="1"/>
-    <w:lsdException w:name="Table Grid 8" w:semiHidden="1" w:unhideWhenUsed="1"/>
-    <w:lsdException w:name="Table List 1" w:semiHidden="1" w:unhideWhenUsed="1"/>
-    <w:lsdException w:name="Table List 2" w:semiHidden="1" w:unhideWhenUsed="1"/>
-    <w:lsdException w:name="Table List 3" w:semiHidden="1" w:unhideWhenUsed="1"/>
-    <w:lsdException w:name="Table List 4" w:semiHidden="1" w:unhideWhenUsed="1"/>
-    <w:lsdException w:name="Table List 5" w:semiHidden="1" w:unhideWhenUsed="1"/>
-    <w:lsdException w:name="Table List 6" w:semiHidden="1" w:unhideWhenUsed="1"/>
-    <w:lsdException w:name="Table List 7" w:semiHidden="1" w:unhideWhenUsed="1"/>
-    <w:lsdException w:name="Table List 8" w:semiHidden="1" w:unhideWhenUsed="1"/>
-    <w:lsdException w:name="Table 3D effects 1" w:semiHidden="1" w:unhideWhenUsed="1"/>
-    <w:lsdException w:name="Table 3D effects 2" w:semiHidden="1" w:unhideWhenUsed="1"/>
-    <w:lsdException w:name="Table 3D effects 3" w:semiHidden="1" w:unhideWhenUsed="1"/>
-    <w:lsdException w:name="Table Contemporary" w:semiHidden="1" w:unhideWhenUsed="1"/>
-    <w:lsdException w:name="Table Elegant" w:semiHidden="1" w:unhideWhenUsed="1"/>
-    <w:lsdException w:name="Table Professional" w:semiHidden="1" w:unhideWhenUsed="1"/>
-    <w:lsdException w:name="Table Subtle 1" w:semiHidden="1" w:unhideWhenUsed="1"/>
-    <w:lsdException w:name="Table Subtle 2" w:semiHidden="1" w:unhideWhenUsed="1"/>
-    <w:lsdException w:name="Table Web 1" w:semiHidden="1" w:unhideWhenUsed="1"/>
-    <w:lsdException w:name="Table Web 2" w:semiHidden="1" w:unhideWhenUsed="1"/>
-    <w:lsdException w:name="Table Web 3" w:semiHidden="1" w:unhideWhenUsed="1"/>
-    <w:lsdException w:name="Balloon Text" w:semiHidden="1" w:unhideWhenUsed="1"/>
-    <w:lsdException w:name="Table Grid" w:uiPriority="39"/>
-    <w:lsdException w:name="Table Theme" w:semiHidden="1" w:unhideWhenUsed="1"/>
-    <w:lsdException w:name="Placeholder Text" w:semiHidden="1"/>
-    <w:lsdException w:name="No Spacing" w:uiPriority="1" w:qFormat="1"/>
-    <w:lsdException w:name="Light Shading" w:uiPriority="60"/>
-    <w:lsdException w:name="Light List" w:uiPriority="61"/>
-    <w:lsdException w:name="Light Grid" w:uiPriority="62"/>
-    <w:lsdException w:name="Medium Shading 1" w:uiPriority="63"/>
-    <w:lsdException w:name="Medium Shading 2" w:uiPriority="64"/>
-    <w:lsdException w:name="Medium List 1" w:uiPriority="65"/>
-    <w:lsdException w:name="Medium List 2" w:uiPriority="66"/>
-    <w:lsdException w:name="Medium Grid 1" w:uiPriority="67"/>
-    <w:lsdException w:name="Medium Grid 2" w:uiPriority="68"/>
-    <w:lsdException w:name="Medium Grid 3" w:uiPriority="69"/>
-    <w:lsdException w:name="Dark List" w:uiPriority="70"/>
-    <w:lsdException w:name="Colorful Shading" w:uiPriority="71"/>
-    <w:lsdException w:name="Colorful List" w:uiPriority="72"/>
-    <w:lsdException w:name="Colorful Grid" w:uiPriority="73"/>
-    <w:lsdException w:name="Light Shading Accent 1" w:uiPriority="60"/>
-    <w:lsdException w:name="Light List Accent 1" w:uiPriority="61"/>
-    <w:lsdException w:name="Light Grid Accent 1" w:uiPriority="62"/>
-    <w:lsdException w:name="Medium Shading 1 Accent 1" w:uiPriority="63"/>
-    <w:lsdException w:name="Medium Shading 2 Accent 1" w:uiPriority="64"/>
-    <w:lsdException w:name="Medium List 1 Accent 1" w:uiPriority="65"/>
-    <w:lsdException w:name="Revision" w:semiHidden="1"/>
-    <w:lsdException w:name="List Paragraph" w:uiPriority="34" w:qFormat="1"/>
-    <w:lsdException w:name="Quote" w:uiPriority="29" w:qFormat="1"/>
-    <w:lsdException w:name="Intense Quote" w:uiPriority="30" w:qFormat="1"/>
-    <w:lsdException w:name="Medium List 2 Accent 1" w:uiPriority="66"/>
-    <w:lsdException w:name="Medium Grid 1 Accent 1" w:uiPriority="67"/>
-    <w:lsdException w:name="Medium Grid 2 Accent 1" w:uiPriority="68"/>
-    <w:lsdException w:name="Medium Grid 3 Accent 1" w:uiPriority="69"/>
-    <w:lsdException w:name="Dark List Accent 1" w:uiPriority="70"/>
-    <w:lsdException w:name="Colorful Shading Accent 1" w:uiPriority="71"/>
-    <w:lsdException w:name="Colorful List Accent 1" w:uiPriority="72"/>
-    <w:lsdException w:name="Colorful Grid Accent 1" w:uiPriority="73"/>
-    <w:lsdException w:name="Light Shading Accent 2" w:uiPriority="60"/>
-    <w:lsdException w:name="Light List Accent 2" w:uiPriority="61"/>
-    <w:lsdException w:name="Light Grid Accent 2" w:uiPriority="62"/>
-    <w:lsdException w:name="Medium Shading 1 Accent 2" w:uiPriority="63"/>
-    <w:lsdException w:name="Medium Shading 2 Accent 2" w:uiPriority="64"/>
-    <w:lsdException w:name="Medium List 1 Accent 2" w:uiPriority="65"/>
-    <w:lsdException w:name="Medium List 2 Accent 2" w:uiPriority="66"/>
-    <w:lsdException w:name="Medium Grid 1 Accent 2" w:uiPriority="67"/>
-    <w:lsdException w:name="Medium Grid 2 Accent 2" w:uiPriority="68"/>
-    <w:lsdException w:name="Medium Grid 3 Accent 2" w:uiPriority="69"/>
-    <w:lsdException w:name="Dark List Accent 2" w:uiPriority="70"/>
-    <w:lsdException w:name="Colorful Shading Accent 2" w:uiPriority="71"/>
-    <w:lsdException w:name="Colorful List Accent 2" w:uiPriority="72"/>
-    <w:lsdException w:name="Colorful Grid Accent 2" w:uiPriority="73"/>
-    <w:lsdException w:name="Light Shading Accent 3" w:uiPriority="60"/>
-    <w:lsdException w:name="Light List Accent 3" w:uiPriority="61"/>
-    <w:lsdException w:name="Light Grid Accent 3" w:uiPriority="62"/>
-    <w:lsdException w:name="Medium Shading 1 Accent 3" w:uiPriority="63"/>
-    <w:lsdException w:name="Medium Shading 2 Accent 3" w:uiPriority="64"/>
-    <w:lsdException w:name="Medium List 1 Accent 3" w:uiPriority="65"/>
-    <w:lsdException w:name="Medium List 2 Accent 3" w:uiPriority="66"/>
-    <w:lsdException w:name="Medium Grid 1 Accent 3" w:uiPriority="67"/>
-    <w:lsdException w:name="Medium Grid 2 Accent 3" w:uiPriority="68"/>
-    <w:lsdException w:name="Medium Grid 3 Accent 3" w:uiPriority="69"/>
-    <w:lsdException w:name="Dark List Accent 3" w:uiPriority="70"/>
-    <w:lsdException w:name="Colorful Shading Accent 3" w:uiPriority="71"/>
-    <w:lsdException w:name="Colorful List Accent 3" w:uiPriority="72"/>
-    <w:lsdException w:name="Colorful Grid Accent 3" w:uiPriority="73"/>
-    <w:lsdException w:name="Light Shading Accent 4" w:uiPriority="60"/>
-    <w:lsdException w:name="Light List Accent 4" w:uiPriority="61"/>
-    <w:lsdException w:name="Light Grid Accent 4" w:uiPriority="62"/>
-    <w:lsdException w:name="Medium Shading 1 Accent 4" w:uiPriority="63"/>
-    <w:lsdException w:name="Medium Shading 2 Accent 4" w:uiPriority="64"/>
-    <w:lsdException w:name="Medium List 1 Accent 4" w:uiPriority="65"/>
-    <w:lsdException w:name="Medium List 2 Accent 4" w:uiPriority="66"/>
-    <w:lsdException w:name="Medium Grid 1 Accent 4" w:uiPriority="67"/>
-    <w:lsdException w:name="Medium Grid 2 Accent 4" w:uiPriority="68"/>
-    <w:lsdException w:name="Medium Grid 3 Accent 4" w:uiPriority="69"/>
-    <w:lsdException w:name="Dark List Accent 4" w:uiPriority="70"/>
-    <w:lsdException w:name="Colorful Shading Accent 4" w:uiPriority="71"/>
-    <w:lsdException w:name="Colorful List Accent 4" w:uiPriority="72"/>
-    <w:lsdException w:name="Colorful Grid Accent 4" w:uiPriority="73"/>
-    <w:lsdException w:name="Light Shading Accent 5" w:uiPriority="60"/>
-    <w:lsdException w:name="Light List Accent 5" w:uiPriority="61"/>
-    <w:lsdException w:name="Light Grid Accent 5" w:uiPriority="62"/>
-    <w:lsdException w:name="Medium Shading 1 Accent 5" w:uiPriority="63"/>
-    <w:lsdException w:name="Medium Shading 2 Accent 5" w:uiPriority="64"/>
-    <w:lsdException w:name="Medium List 1 Accent 5" w:uiPriority="65"/>
-    <w:lsdException w:name="Medium List 2 Accent 5" w:uiPriority="66"/>
-    <w:lsdException w:name="Medium Grid 1 Accent 5" w:uiPriority="67"/>
-    <w:lsdException w:name="Medium Grid 2 Accent 5" w:uiPriority="68"/>
-    <w:lsdException w:name="Medium Grid 3 Accent 5" w:uiPriority="69"/>
-    <w:lsdException w:name="Dark List Accent 5" w:uiPriority="70"/>
-    <w:lsdException w:name="Colorful Shading Accent 5" w:uiPriority="71"/>
-    <w:lsdException w:name="Colorful List Accent 5" w:uiPriority="72"/>
-    <w:lsdException w:name="Colorful Grid Accent 5" w:uiPriority="73"/>
-    <w:lsdException w:name="Light Shading Accent 6" w:uiPriority="60"/>
-    <w:lsdException w:name="Light List Accent 6" w:uiPriority="61"/>
-    <w:lsdException w:name="Light Grid Accent 6" w:uiPriority="62"/>
-    <w:lsdException w:name="Medium Shading 1 Accent 6" w:uiPriority="63"/>
-    <w:lsdException w:name="Medium Shading 2 Accent 6" w:uiPriority="64"/>
-    <w:lsdException w:name="Medium List 1 Accent 6" w:uiPriority="65"/>
-    <w:lsdException w:name="Medium List 2 Accent 6" w:uiPriority="66"/>
-    <w:lsdException w:name="Medium Grid 1 Accent 6" w:uiPriority="67"/>
-    <w:lsdException w:name="Medium Grid 2 Accent 6" w:uiPriority="68"/>
-    <w:lsdException w:name="Medium Grid 3 Accent 6" w:uiPriority="69"/>
-    <w:lsdException w:name="Dark List Accent 6" w:uiPriority="70"/>
-    <w:lsdException w:name="Colorful Shading Accent 6" w:uiPriority="71"/>
-    <w:lsdException w:name="Colorful List Accent 6" w:uiPriority="72"/>
-    <w:lsdException w:name="Colorful Grid Accent 6" w:uiPriority="73"/>
-    <w:lsdException w:name="Subtle Emphasis" w:uiPriority="19" w:qFormat="1"/>
-    <w:lsdException w:name="Intense Emphasis" w:uiPriority="21" w:qFormat="1"/>
-    <w:lsdException w:name="Subtle Reference" w:uiPriority="31" w:qFormat="1"/>
-    <w:lsdException w:name="Intense Reference" w:uiPriority="32" w:qFormat="1"/>
-    <w:lsdException w:name="Book Title" w:uiPriority="33" w:qFormat="1"/>
-    <w:lsdException w:name="Bibliography" w:semiHidden="1" w:uiPriority="37" w:unhideWhenUsed="1"/>
-    <w:lsdException w:name="TOC Heading" w:semiHidden="1" w:uiPriority="39" w:unhideWhenUsed="1" w:qFormat="1"/>
-    <w:lsdException w:name="Plain Table 1" w:uiPriority="41"/>
-    <w:lsdException w:name="Plain Table 2" w:uiPriority="42"/>
-    <w:lsdException w:name="Plain Table 3" w:uiPriority="43"/>
-    <w:lsdException w:name="Plain Table 4" w:uiPriority="44"/>
-    <w:lsdException w:name="Plain Table 5" w:uiPriority="45"/>
-    <w:lsdException w:name="Grid Table Light" w:uiPriority="40"/>
-    <w:lsdException w:name="Grid Table 1 Light" w:uiPriority="46"/>
-    <w:lsdException w:name="Grid Table 2" w:uiPriority="47"/>
-    <w:lsdException w:name="Grid Table 3" w:uiPriority="48"/>
-    <w:lsdException w:name="Grid Table 4" w:uiPriority="49"/>
-    <w:lsdException w:name="Grid Table 5 Dark" w:uiPriority="50"/>
-    <w:lsdException w:name="Grid Table 6 Colorful" w:uiPriority="51"/>
-    <w:lsdException w:name="Grid Table 7 Colorful" w:uiPriority="52"/>
-    <w:lsdException w:name="Grid Table 1 Light Accent 1" w:uiPriority="46"/>
-    <w:lsdException w:name="Grid Table 2 Accent 1" w:uiPriority="47"/>
-    <w:lsdException w:name="Grid Table 3 Accent 1" w:uiPriority="48"/>
-    <w:lsdException w:name="Grid Table 4 Accent 1" w:uiPriority="49"/>
-    <w:lsdException w:name="Grid Table 5 Dark Accent 1" w:uiPriority="50"/>
-    <w:lsdException w:name="Grid Table 6 Colorful Accent 1" w:uiPriority="51"/>
-    <w:lsdException w:name="Grid Table 7 Colorful Accent 1" w:uiPriority="52"/>
-    <w:lsdException w:name="Grid Table 1 Light Accent 2" w:uiPriority="46"/>
-    <w:lsdException w:name="Grid Table 2 Accent 2" w:uiPriority="47"/>
-    <w:lsdException w:name="Grid Table 3 Accent 2" w:uiPriority="48"/>
-    <w:lsdException w:name="Grid Table 4 Accent 2" w:uiPriority="49"/>
-    <w:lsdException w:name="Grid Table 5 Dark Accent 2" w:uiPriority="50"/>
-    <w:lsdException w:name="Grid Table 6 Colorful Accent 2" w:uiPriority="51"/>
-    <w:lsdException w:name="Grid Table 7 Colorful Accent 2" w:uiPriority="52"/>
-    <w:lsdException w:name="Grid Table 1 Light Accent 3" w:uiPriority="46"/>
-    <w:lsdException w:name="Grid Table 2 Accent 3" w:uiPriority="47"/>
-    <w:lsdException w:name="Grid Table 3 Accent 3" w:uiPriority="48"/>
-    <w:lsdException w:name="Grid Table 4 Accent 3" w:uiPriority="49"/>
-    <w:lsdException w:name="Grid Table 5 Dark Accent 3" w:uiPriority="50"/>
-    <w:lsdException w:name="Grid Table 6 Colorful Accent 3" w:uiPriority="51"/>
-    <w:lsdException w:name="Grid Table 7 Colorful Accent 3" w:uiPriority="52"/>
-    <w:lsdException w:name="Grid Table 1 Light Accent 4" w:uiPriority="46"/>
-    <w:lsdException w:name="Grid Table 2 Accent 4" w:uiPriority="47"/>
-    <w:lsdException w:name="Grid Table 3 Accent 4" w:uiPriority="48"/>
-    <w:lsdException w:name="Grid Table 4 Accent 4" w:uiPriority="49"/>
-    <w:lsdException w:name="Grid Table 5 Dark Accent 4" w:uiPriority="50"/>
-    <w:lsdException w:name="Grid Table 6 Colorful Accent 4" w:uiPriority="51"/>
-    <w:lsdException w:name="Grid Table 7 Colorful Accent 4" w:uiPriority="52"/>
-    <w:lsdException w:name="Grid Table 1 Light Accent 5" w:uiPriority="46"/>
-    <w:lsdException w:name="Grid Table 2 Accent 5" w:uiPriority="47"/>
-    <w:lsdException w:name="Grid Table 3 Accent 5" w:uiPriority="48"/>
-    <w:lsdException w:name="Grid Table 4 Accent 5" w:uiPriority="49"/>
-    <w:lsdException w:name="Grid Table 5 Dark Accent 5" w:uiPriority="50"/>
-    <w:lsdException w:name="Grid Table 6 Colorful Accent 5" w:uiPriority="51"/>
-    <w:lsdException w:name="Grid Table 7 Colorful Accent 5" w:uiPriority="52"/>
-    <w:lsdException w:name="Grid Table 1 Light Accent 6" w:uiPriority="46"/>
-    <w:lsdException w:name="Grid Table 2 Accent 6" w:uiPriority="47"/>
-    <w:lsdException w:name="Grid Table 3 Accent 6" w:uiPriority="48"/>
-    <w:lsdException w:name="Grid Table 4 Accent 6" w:uiPriority="49"/>
-    <w:lsdException w:name="Grid Table 5 Dark Accent 6" w:uiPriority="50"/>
-    <w:lsdException w:name="Grid Table 6 Colorful Accent 6" w:uiPriority="51"/>
-    <w:lsdException w:name="Grid Table 7 Colorful Accent 6" w:uiPriority="52"/>
-    <w:lsdException w:name="List Table 1 Light" w:uiPriority="46"/>
-    <w:lsdException w:name="List Table 2" w:uiPriority="47"/>
-    <w:lsdException w:name="List Table 3" w:uiPriority="48"/>
-    <w:lsdException w:name="List Table 4" w:uiPriority="49"/>
-    <w:lsdException w:name="List Table 5 Dark" w:uiPriority="50"/>
-    <w:lsdException w:name="List Table 6 Colorful" w:uiPriority="51"/>
-    <w:lsdException w:name="List Table 7 Colorful" w:uiPriority="52"/>
-    <w:lsdException w:name="List Table 1 Light Accent 1" w:uiPriority="46"/>
-    <w:lsdException w:name="List Table 2 Accent 1" w:uiPriority="47"/>
-    <w:lsdException w:name="List Table 3 Accent 1" w:uiPriority="48"/>
-    <w:lsdException w:name="List Table 4 Accent 1" w:uiPriority="49"/>
-    <w:lsdException w:name="List Table 5 Dark Accent 1" w:uiPriority="50"/>
-    <w:lsdException w:name="List Table 6 Colorful Accent 1" w:uiPriority="51"/>
-    <w:lsdException w:name="List Table 7 Colorful Accent 1" w:uiPriority="52"/>
-    <w:lsdException w:name="List Table 1 Light Accent 2" w:uiPriority="46"/>
-    <w:lsdException w:name="List Table 2 Accent 2" w:uiPriority="47"/>
-    <w:lsdException w:name="List Table 3 Accent 2" w:uiPriority="48"/>
-    <w:lsdException w:name="List Table 4 Accent 2" w:uiPriority="49"/>
-    <w:lsdException w:name="List Table 5 Dark Accent 2" w:uiPriority="50"/>
-    <w:lsdException w:name="List Table 6 Colorful Accent 2" w:uiPriority="51"/>
-    <w:lsdException w:name="List Table 7 Colorful Accent 2" w:uiPriority="52"/>
-    <w:lsdException w:name="List Table 1 Light Accent 3" w:uiPriority="46"/>
-    <w:lsdException w:name="List Table 2 Accent 3" w:uiPriority="47"/>
-    <w:lsdException w:name="List Table 3 Accent 3" w:uiPriority="48"/>
-    <w:lsdException w:name="List Table 4 Accent 3" w:uiPriority="49"/>
-    <w:lsdException w:name="List Table 5 Dark Accent 3" w:uiPriority="50"/>
-    <w:lsdException w:name="List Table 6 Colorful Accent 3" w:uiPriority="51"/>
-    <w:lsdException w:name="List Table 7 Colorful Accent 3" w:uiPriority="52"/>
-    <w:lsdException w:name="List Table 1 Light Accent 4" w:uiPriority="46"/>
-    <w:lsdException w:name="List Table 2 Accent 4" w:uiPriority="47"/>
-    <w:lsdException w:name="List Table 3 Accent 4" w:uiPriority="48"/>
-    <w:lsdException w:name="List Table 4 Accent 4" w:uiPriority="49"/>
-    <w:lsdException w:name="List Table 5 Dark Accent 4" w:uiPriority="50"/>
-    <w:lsdException w:name="List Table 6 Colorful Accent 4" w:uiPriority="51"/>
-    <w:lsdException w:name="List Table 7 Colorful Accent 4" w:uiPriority="52"/>
-    <w:lsdException w:name="List Table 1 Light Accent 5" w:uiPriority="46"/>
-    <w:lsdException w:name="List Table 2 Accent 5" w:uiPriority="47"/>
-    <w:lsdException w:name="List Table 3 Accent 5" w:uiPriority="48"/>
-    <w:lsdException w:name="List Table 4 Accent 5" w:uiPriority="49"/>
-    <w:lsdException w:name="List Table 5 Dark Accent 5" w:uiPriority="50"/>
-    <w:lsdException w:name="List Table 6 Colorful Accent 5" w:uiPriority="51"/>
-    <w:lsdException w:name="List Table 7 Colorful Accent 5" w:uiPriority="52"/>
-    <w:lsdException w:name="List Table 1 Light Accent 6" w:uiPriority="46"/>
-    <w:lsdException w:name="List Table 2 Accent 6" w:uiPriority="47"/>
-    <w:lsdException w:name="List Table 3 Accent 6" w:uiPriority="48"/>
-    <w:lsdException w:name="List Table 4 Accent 6" w:uiPriority="49"/>
-    <w:lsdException w:name="List Table 5 Dark Accent 6" w:uiPriority="50"/>
-    <w:lsdException w:name="List Table 6 Colorful Accent 6" w:uiPriority="51"/>
-    <w:lsdException w:name="List Table 7 Colorful Accent 6" w:uiPriority="52"/>
-    <w:lsdException w:name="Mention" w:semiHidden="1" w:unhideWhenUsed="1"/>
-    <w:lsdException w:name="Smart Hyperlink" w:semiHidden="1" w:unhideWhenUsed="1"/>
-    <w:lsdException w:name="Hashtag" w:semiHidden="1" w:unhideWhenUsed="1"/>
-    <w:lsdException w:name="Unresolved Mention" w:semiHidden="1" w:unhideWhenUsed="1"/>
-    <w:lsdException w:name="Smart Link" w:semiHidden="1" w:unhideWhenUsed="1"/>
+  <w:latentStyles w:count="260" w:defQFormat="0" w:defUnhideWhenUsed="1" w:defSemiHidden="1" w:defUIPriority="99" w:defLockedState="0">
+    <w:lsdException w:qFormat="1" w:unhideWhenUsed="0" w:uiPriority="0" w:semiHidden="0" w:name="Normal"/>
+    <w:lsdException w:qFormat="1" w:unhideWhenUsed="0" w:uiPriority="9" w:semiHidden="0" w:name="heading 1"/>
+    <w:lsdException w:qFormat="1" w:uiPriority="9" w:name="heading 2"/>
+    <w:lsdException w:qFormat="1" w:uiPriority="9" w:name="heading 3"/>
+    <w:lsdException w:qFormat="1" w:uiPriority="9" w:name="heading 4"/>
+    <w:lsdException w:qFormat="1" w:uiPriority="9" w:name="heading 5"/>
+    <w:lsdException w:qFormat="1" w:uiPriority="9" w:name="heading 6"/>
+    <w:lsdException w:qFormat="1" w:uiPriority="9" w:name="heading 7"/>
+    <w:lsdException w:qFormat="1" w:uiPriority="9" w:name="heading 8"/>
+    <w:lsdException w:qFormat="1" w:uiPriority="9" w:name="heading 9"/>
+    <w:lsdException w:uiPriority="99" w:name="index 1"/>
+    <w:lsdException w:uiPriority="99" w:name="index 2"/>
+    <w:lsdException w:uiPriority="99" w:name="index 3"/>
+    <w:lsdException w:uiPriority="99" w:name="index 4"/>
+    <w:lsdException w:uiPriority="99" w:name="index 5"/>
+    <w:lsdException w:uiPriority="99" w:name="index 6"/>
+    <w:lsdException w:uiPriority="99" w:name="index 7"/>
+    <w:lsdException w:uiPriority="99" w:name="index 8"/>
+    <w:lsdException w:uiPriority="99" w:name="index 9"/>
+    <w:lsdException w:uiPriority="39" w:name="toc 1"/>
+    <w:lsdException w:uiPriority="39" w:name="toc 2"/>
+    <w:lsdException w:uiPriority="39" w:name="toc 3"/>
+    <w:lsdException w:uiPriority="39" w:name="toc 4"/>
+    <w:lsdException w:uiPriority="39" w:name="toc 5"/>
+    <w:lsdException w:uiPriority="39" w:name="toc 6"/>
+    <w:lsdException w:uiPriority="39" w:name="toc 7"/>
+    <w:lsdException w:uiPriority="39" w:name="toc 8"/>
+    <w:lsdException w:uiPriority="39" w:name="toc 9"/>
+    <w:lsdException w:uiPriority="99" w:name="Normal Indent"/>
+    <w:lsdException w:uiPriority="99" w:name="footnote text"/>
+    <w:lsdException w:uiPriority="99" w:name="annotation text"/>
+    <w:lsdException w:uiPriority="99" w:name="header"/>
+    <w:lsdException w:uiPriority="99" w:name="footer"/>
+    <w:lsdException w:uiPriority="99" w:name="index heading"/>
+    <w:lsdException w:qFormat="1" w:uiPriority="35" w:name="caption"/>
+    <w:lsdException w:uiPriority="99" w:name="table of figures"/>
+    <w:lsdException w:uiPriority="99" w:name="envelope address"/>
+    <w:lsdException w:uiPriority="99" w:name="envelope return"/>
+    <w:lsdException w:uiPriority="99" w:name="footnote reference"/>
+    <w:lsdException w:uiPriority="99" w:name="annotation reference"/>
+    <w:lsdException w:uiPriority="99" w:name="line number"/>
+    <w:lsdException w:uiPriority="99" w:name="page number"/>
+    <w:lsdException w:uiPriority="99" w:name="endnote reference"/>
+    <w:lsdException w:uiPriority="99" w:name="endnote text"/>
+    <w:lsdException w:uiPriority="99" w:name="table of authorities"/>
+    <w:lsdException w:uiPriority="99" w:name="macro"/>
+    <w:lsdException w:uiPriority="99" w:name="toa heading"/>
+    <w:lsdException w:uiPriority="99" w:name="List"/>
+    <w:lsdException w:uiPriority="99" w:name="List Bullet"/>
+    <w:lsdException w:uiPriority="99" w:name="List Number"/>
+    <w:lsdException w:uiPriority="99" w:name="List 2"/>
+    <w:lsdException w:uiPriority="99" w:name="List 3"/>
+    <w:lsdException w:uiPriority="99" w:name="List 4"/>
+    <w:lsdException w:uiPriority="99" w:name="List 5"/>
+    <w:lsdException w:uiPriority="99" w:name="List Bullet 2"/>
+    <w:lsdException w:uiPriority="99" w:name="List Bullet 3"/>
+    <w:lsdException w:uiPriority="99" w:name="List Bullet 4"/>
+    <w:lsdException w:uiPriority="99" w:name="List Bullet 5"/>
+    <w:lsdException w:uiPriority="99" w:name="List Number 2"/>
+    <w:lsdException w:uiPriority="99" w:name="List Number 3"/>
+    <w:lsdException w:uiPriority="99" w:name="List Number 4"/>
+    <w:lsdException w:uiPriority="99" w:name="List Number 5"/>
+    <w:lsdException w:qFormat="1" w:unhideWhenUsed="0" w:uiPriority="10" w:semiHidden="0" w:name="Title"/>
+    <w:lsdException w:uiPriority="99" w:name="Closing"/>
+    <w:lsdException w:uiPriority="99" w:name="Signature"/>
+    <w:lsdException w:qFormat="1" w:uiPriority="1" w:semiHidden="0" w:name="Default Paragraph Font"/>
+    <w:lsdException w:uiPriority="99" w:name="Body Text"/>
+    <w:lsdException w:uiPriority="99" w:name="Body Text Indent"/>
+    <w:lsdException w:uiPriority="99" w:name="List Continue"/>
+    <w:lsdException w:uiPriority="99" w:name="List Continue 2"/>
+    <w:lsdException w:uiPriority="99" w:name="List Continue 3"/>
+    <w:lsdException w:uiPriority="99" w:name="List Continue 4"/>
+    <w:lsdException w:uiPriority="99" w:name="List Continue 5"/>
+    <w:lsdException w:uiPriority="99" w:name="Message Header"/>
+    <w:lsdException w:qFormat="1" w:unhideWhenUsed="0" w:uiPriority="11" w:semiHidden="0" w:name="Subtitle"/>
+    <w:lsdException w:uiPriority="99" w:name="Salutation"/>
+    <w:lsdException w:uiPriority="99" w:name="Date"/>
+    <w:lsdException w:uiPriority="99" w:name="Body Text First Indent"/>
+    <w:lsdException w:uiPriority="99" w:name="Body Text First Indent 2"/>
+    <w:lsdException w:uiPriority="99" w:name="Note Heading"/>
+    <w:lsdException w:uiPriority="99" w:name="Body Text 2"/>
+    <w:lsdException w:uiPriority="99" w:name="Body Text 3"/>
+    <w:lsdException w:uiPriority="99" w:name="Body Text Indent 2"/>
+    <w:lsdException w:uiPriority="99" w:name="Body Text Indent 3"/>
+    <w:lsdException w:uiPriority="99" w:name="Block Text"/>
+    <w:lsdException w:uiPriority="99" w:name="Hyperlink"/>
+    <w:lsdException w:uiPriority="99" w:name="FollowedHyperlink"/>
+    <w:lsdException w:qFormat="1" w:unhideWhenUsed="0" w:uiPriority="22" w:semiHidden="0" w:name="Strong"/>
+    <w:lsdException w:qFormat="1" w:unhideWhenUsed="0" w:uiPriority="20" w:semiHidden="0" w:name="Emphasis"/>
+    <w:lsdException w:uiPriority="99" w:name="Document Map"/>
+    <w:lsdException w:uiPriority="99" w:name="Plain Text"/>
+    <w:lsdException w:uiPriority="99" w:name="E-mail Signature"/>
+    <w:lsdException w:uiPriority="99" w:name="Normal (Web)"/>
+    <w:lsdException w:uiPriority="99" w:name="HTML Acronym"/>
+    <w:lsdException w:uiPriority="99" w:name="HTML Address"/>
+    <w:lsdException w:uiPriority="99" w:name="HTML Cite"/>
+    <w:lsdException w:uiPriority="99" w:name="HTML Code"/>
+    <w:lsdException w:uiPriority="99" w:name="HTML Definition"/>
+    <w:lsdException w:uiPriority="99" w:name="HTML Keyboard"/>
+    <w:lsdException w:uiPriority="99" w:name="HTML Preformatted"/>
+    <w:lsdException w:uiPriority="99" w:name="HTML Sample"/>
+    <w:lsdException w:uiPriority="99" w:name="HTML Typewriter"/>
+    <w:lsdException w:uiPriority="99" w:name="HTML Variable"/>
+    <w:lsdException w:uiPriority="99" w:name="Normal Table"/>
+    <w:lsdException w:uiPriority="99" w:name="annotation subject"/>
+    <w:lsdException w:uiPriority="99" w:name="Table Simple 1"/>
+    <w:lsdException w:uiPriority="99" w:name="Table Simple 2"/>
+    <w:lsdException w:uiPriority="99" w:name="Table Simple 3"/>
+    <w:lsdException w:uiPriority="99" w:name="Table Classic 1"/>
+    <w:lsdException w:uiPriority="99" w:name="Table Classic 2"/>
+    <w:lsdException w:uiPriority="99" w:name="Table Classic 3"/>
+    <w:lsdException w:uiPriority="99" w:name="Table Classic 4"/>
+    <w:lsdException w:uiPriority="99" w:name="Table Colorful 1"/>
+    <w:lsdException w:uiPriority="99" w:name="Table Colorful 2"/>
+    <w:lsdException w:uiPriority="99" w:name="Table Colorful 3"/>
+    <w:lsdException w:uiPriority="99" w:name="Table Columns 1"/>
+    <w:lsdException w:uiPriority="99" w:name="Table Columns 2"/>
+    <w:lsdException w:uiPriority="99" w:name="Table Columns 3"/>
+    <w:lsdException w:uiPriority="99" w:name="Table Columns 4"/>
+    <w:lsdException w:uiPriority="99" w:name="Table Columns 5"/>
+    <w:lsdException w:uiPriority="99" w:name="Table Grid 1"/>
+    <w:lsdException w:uiPriority="99" w:name="Table Grid 2"/>
+    <w:lsdException w:uiPriority="99" w:name="Table Grid 3"/>
+    <w:lsdException w:uiPriority="99" w:name="Table Grid 4"/>
+    <w:lsdException w:uiPriority="99" w:name="Table Grid 5"/>
+    <w:lsdException w:uiPriority="99" w:name="Table Grid 6"/>
+    <w:lsdException w:uiPriority="99" w:name="Table Grid 7"/>
+    <w:lsdException w:uiPriority="99" w:name="Table Grid 8"/>
+    <w:lsdException w:uiPriority="99" w:name="Table List 1"/>
+    <w:lsdException w:uiPriority="99" w:name="Table List 2"/>
+    <w:lsdException w:uiPriority="99" w:name="Table List 3"/>
+    <w:lsdException w:uiPriority="99" w:name="Table List 4"/>
+    <w:lsdException w:uiPriority="99" w:name="Table List 5"/>
+    <w:lsdException w:uiPriority="99" w:name="Table List 6"/>
+    <w:lsdException w:uiPriority="99" w:name="Table List 7"/>
+    <w:lsdException w:uiPriority="99" w:name="Table List 8"/>
+    <w:lsdException w:uiPriority="99" w:name="Table 3D effects 1"/>
+    <w:lsdException w:uiPriority="99" w:name="Table 3D effects 2"/>
+    <w:lsdException w:uiPriority="99" w:name="Table 3D effects 3"/>
+    <w:lsdException w:uiPriority="99" w:name="Table Contemporary"/>
+    <w:lsdException w:uiPriority="99" w:name="Table Elegant"/>
+    <w:lsdException w:uiPriority="99" w:name="Table Professional"/>
+    <w:lsdException w:uiPriority="99" w:name="Table Subtle 1"/>
+    <w:lsdException w:uiPriority="99" w:name="Table Subtle 2"/>
+    <w:lsdException w:uiPriority="99" w:name="Table Web 1"/>
+    <w:lsdException w:uiPriority="99" w:name="Table Web 2"/>
+    <w:lsdException w:uiPriority="99" w:name="Table Web 3"/>
+    <w:lsdException w:uiPriority="99" w:name="Balloon Text"/>
+    <w:lsdException w:unhideWhenUsed="0" w:uiPriority="39" w:semiHidden="0" w:name="Table Grid"/>
+    <w:lsdException w:uiPriority="99" w:name="Table Theme"/>
+    <w:lsdException w:unhideWhenUsed="0" w:uiPriority="60" w:semiHidden="0" w:name="Light Shading"/>
+    <w:lsdException w:unhideWhenUsed="0" w:uiPriority="61" w:semiHidden="0" w:name="Light List"/>
+    <w:lsdException w:unhideWhenUsed="0" w:uiPriority="62" w:semiHidden="0" w:name="Light Grid"/>
+    <w:lsdException w:unhideWhenUsed="0" w:uiPriority="63" w:semiHidden="0" w:name="Medium Shading 1"/>
+    <w:lsdException w:unhideWhenUsed="0" w:uiPriority="64" w:semiHidden="0" w:name="Medium Shading 2"/>
+    <w:lsdException w:unhideWhenUsed="0" w:uiPriority="65" w:semiHidden="0" w:name="Medium List 1"/>
+    <w:lsdException w:unhideWhenUsed="0" w:uiPriority="66" w:semiHidden="0" w:name="Medium List 2"/>
+    <w:lsdException w:unhideWhenUsed="0" w:uiPriority="67" w:semiHidden="0" w:name="Medium Grid 1"/>
+    <w:lsdException w:unhideWhenUsed="0" w:uiPriority="68" w:semiHidden="0" w:name="Medium Grid 2"/>
+    <w:lsdException w:unhideWhenUsed="0" w:uiPriority="69" w:semiHidden="0" w:name="Medium Grid 3"/>
+    <w:lsdException w:unhideWhenUsed="0" w:uiPriority="70" w:semiHidden="0" w:name="Dark List"/>
+    <w:lsdException w:unhideWhenUsed="0" w:uiPriority="71" w:semiHidden="0" w:name="Colorful Shading"/>
+    <w:lsdException w:unhideWhenUsed="0" w:uiPriority="72" w:semiHidden="0" w:name="Colorful List"/>
+    <w:lsdException w:unhideWhenUsed="0" w:uiPriority="73" w:semiHidden="0" w:name="Colorful Grid"/>
+    <w:lsdException w:unhideWhenUsed="0" w:uiPriority="60" w:semiHidden="0" w:name="Light Shading Accent 1"/>
+    <w:lsdException w:unhideWhenUsed="0" w:uiPriority="61" w:semiHidden="0" w:name="Light List Accent 1"/>
+    <w:lsdException w:unhideWhenUsed="0" w:uiPriority="62" w:semiHidden="0" w:name="Light Grid Accent 1"/>
+    <w:lsdException w:unhideWhenUsed="0" w:uiPriority="63" w:semiHidden="0" w:name="Medium Shading 1 Accent 1"/>
+    <w:lsdException w:unhideWhenUsed="0" w:uiPriority="64" w:semiHidden="0" w:name="Medium Shading 2 Accent 1"/>
+    <w:lsdException w:unhideWhenUsed="0" w:uiPriority="65" w:semiHidden="0" w:name="Medium List 1 Accent 1"/>
+    <w:lsdException w:qFormat="1" w:unhideWhenUsed="0" w:uiPriority="34" w:semiHidden="0" w:name="List Paragraph"/>
+    <w:lsdException w:qFormat="1" w:unhideWhenUsed="0" w:uiPriority="29" w:semiHidden="0" w:name="Quote"/>
+    <w:lsdException w:qFormat="1" w:unhideWhenUsed="0" w:uiPriority="30" w:semiHidden="0" w:name="Intense Quote"/>
+    <w:lsdException w:unhideWhenUsed="0" w:uiPriority="66" w:semiHidden="0" w:name="Medium List 2 Accent 1"/>
+    <w:lsdException w:unhideWhenUsed="0" w:uiPriority="67" w:semiHidden="0" w:name="Medium Grid 1 Accent 1"/>
+    <w:lsdException w:unhideWhenUsed="0" w:uiPriority="68" w:semiHidden="0" w:name="Medium Grid 2 Accent 1"/>
+    <w:lsdException w:unhideWhenUsed="0" w:uiPriority="69" w:semiHidden="0" w:name="Medium Grid 3 Accent 1"/>
+    <w:lsdException w:unhideWhenUsed="0" w:uiPriority="70" w:semiHidden="0" w:name="Dark List Accent 1"/>
+    <w:lsdException w:unhideWhenUsed="0" w:uiPriority="71" w:semiHidden="0" w:name="Colorful Shading Accent 1"/>
+    <w:lsdException w:unhideWhenUsed="0" w:uiPriority="72" w:semiHidden="0" w:name="Colorful List Accent 1"/>
+    <w:lsdException w:unhideWhenUsed="0" w:uiPriority="73" w:semiHidden="0" w:name="Colorful Grid Accent 1"/>
+    <w:lsdException w:unhideWhenUsed="0" w:uiPriority="60" w:semiHidden="0" w:name="Light Shading Accent 2"/>
+    <w:lsdException w:unhideWhenUsed="0" w:uiPriority="61" w:semiHidden="0" w:name="Light List Accent 2"/>
+    <w:lsdException w:unhideWhenUsed="0" w:uiPriority="62" w:semiHidden="0" w:name="Light Grid Accent 2"/>
+    <w:lsdException w:unhideWhenUsed="0" w:uiPriority="63" w:semiHidden="0" w:name="Medium Shading 1 Accent 2"/>
+    <w:lsdException w:unhideWhenUsed="0" w:uiPriority="64" w:semiHidden="0" w:name="Medium Shading 2 Accent 2"/>
+    <w:lsdException w:unhideWhenUsed="0" w:uiPriority="65" w:semiHidden="0" w:name="Medium List 1 Accent 2"/>
+    <w:lsdException w:unhideWhenUsed="0" w:uiPriority="66" w:semiHidden="0" w:name="Medium List 2 Accent 2"/>
+    <w:lsdException w:unhideWhenUsed="0" w:uiPriority="67" w:semiHidden="0" w:name="Medium Grid 1 Accent 2"/>
+    <w:lsdException w:unhideWhenUsed="0" w:uiPriority="68" w:semiHidden="0" w:name="Medium Grid 2 Accent 2"/>
+    <w:lsdException w:unhideWhenUsed="0" w:uiPriority="69" w:semiHidden="0" w:name="Medium Grid 3 Accent 2"/>
+    <w:lsdException w:unhideWhenUsed="0" w:uiPriority="70" w:semiHidden="0" w:name="Dark List Accent 2"/>
+    <w:lsdException w:unhideWhenUsed="0" w:uiPriority="71" w:semiHidden="0" w:name="Colorful Shading Accent 2"/>
+    <w:lsdException w:unhideWhenUsed="0" w:uiPriority="72" w:semiHidden="0" w:name="Colorful List Accent 2"/>
+    <w:lsdException w:unhideWhenUsed="0" w:uiPriority="73" w:semiHidden="0" w:name="Colorful Grid Accent 2"/>
+    <w:lsdException w:unhideWhenUsed="0" w:uiPriority="60" w:semiHidden="0" w:name="Light Shading Accent 3"/>
+    <w:lsdException w:unhideWhenUsed="0" w:uiPriority="61" w:semiHidden="0" w:name="Light List Accent 3"/>
+    <w:lsdException w:unhideWhenUsed="0" w:uiPriority="62" w:semiHidden="0" w:name="Light Grid Accent 3"/>
+    <w:lsdException w:unhideWhenUsed="0" w:uiPriority="63" w:semiHidden="0" w:name="Medium Shading 1 Accent 3"/>
+    <w:lsdException w:unhideWhenUsed="0" w:uiPriority="64" w:semiHidden="0" w:name="Medium Shading 2 Accent 3"/>
+    <w:lsdException w:unhideWhenUsed="0" w:uiPriority="65" w:semiHidden="0" w:name="Medium List 1 Accent 3"/>
+    <w:lsdException w:unhideWhenUsed="0" w:uiPriority="66" w:semiHidden="0" w:name="Medium List 2 Accent 3"/>
+    <w:lsdException w:unhideWhenUsed="0" w:uiPriority="67" w:semiHidden="0" w:name="Medium Grid 1 Accent 3"/>
+    <w:lsdException w:unhideWhenUsed="0" w:uiPriority="68" w:semiHidden="0" w:name="Medium Grid 2 Accent 3"/>
+    <w:lsdException w:unhideWhenUsed="0" w:uiPriority="69" w:semiHidden="0" w:name="Medium Grid 3 Accent 3"/>
+    <w:lsdException w:unhideWhenUsed="0" w:uiPriority="70" w:semiHidden="0" w:name="Dark List Accent 3"/>
+    <w:lsdException w:unhideWhenUsed="0" w:uiPriority="71" w:semiHidden="0" w:name="Colorful Shading Accent 3"/>
+    <w:lsdException w:unhideWhenUsed="0" w:uiPriority="72" w:semiHidden="0" w:name="Colorful List Accent 3"/>
+    <w:lsdException w:unhideWhenUsed="0" w:uiPriority="73" w:semiHidden="0" w:name="Colorful Grid Accent 3"/>
+    <w:lsdException w:unhideWhenUsed="0" w:uiPriority="60" w:semiHidden="0" w:name="Light Shading Accent 4"/>
+    <w:lsdException w:unhideWhenUsed="0" w:uiPriority="61" w:semiHidden="0" w:name="Light List Accent 4"/>
+    <w:lsdException w:unhideWhenUsed="0" w:uiPriority="62" w:semiHidden="0" w:name="Light Grid Accent 4"/>
+    <w:lsdException w:unhideWhenUsed="0" w:uiPriority="63" w:semiHidden="0" w:name="Medium Shading 1 Accent 4"/>
+    <w:lsdException w:unhideWhenUsed="0" w:uiPriority="64" w:semiHidden="0" w:name="Medium Shading 2 Accent 4"/>
+    <w:lsdException w:unhideWhenUsed="0" w:uiPriority="65" w:semiHidden="0" w:name="Medium List 1 Accent 4"/>
+    <w:lsdException w:unhideWhenUsed="0" w:uiPriority="66" w:semiHidden="0" w:name="Medium List 2 Accent 4"/>
+    <w:lsdException w:unhideWhenUsed="0" w:uiPriority="67" w:semiHidden="0" w:name="Medium Grid 1 Accent 4"/>
+    <w:lsdException w:unhideWhenUsed="0" w:uiPriority="68" w:semiHidden="0" w:name="Medium Grid 2 Accent 4"/>
+    <w:lsdException w:unhideWhenUsed="0" w:uiPriority="69" w:semiHidden="0" w:name="Medium Grid 3 Accent 4"/>
+    <w:lsdException w:unhideWhenUsed="0" w:uiPriority="70" w:semiHidden="0" w:name="Dark List Accent 4"/>
+    <w:lsdException w:unhideWhenUsed="0" w:uiPriority="71" w:semiHidden="0" w:name="Colorful Shading Accent 4"/>
+    <w:lsdException w:unhideWhenUsed="0" w:uiPriority="72" w:semiHidden="0" w:name="Colorful List Accent 4"/>
+    <w:lsdException w:unhideWhenUsed="0" w:uiPriority="73" w:semiHidden="0" w:name="Colorful Grid Accent 4"/>
+    <w:lsdException w:unhideWhenUsed="0" w:uiPriority="60" w:semiHidden="0" w:name="Light Shading Accent 5"/>
+    <w:lsdException w:unhideWhenUsed="0" w:uiPriority="61" w:semiHidden="0" w:name="Light List Accent 5"/>
+    <w:lsdException w:unhideWhenUsed="0" w:uiPriority="62" w:semiHidden="0" w:name="Light Grid Accent 5"/>
+    <w:lsdException w:unhideWhenUsed="0" w:uiPriority="63" w:semiHidden="0" w:name="Medium Shading 1 Accent 5"/>
+    <w:lsdException w:unhideWhenUsed="0" w:uiPriority="64" w:semiHidden="0" w:name="Medium Shading 2 Accent 5"/>
+    <w:lsdException w:unhideWhenUsed="0" w:uiPriority="65" w:semiHidden="0" w:name="Medium List 1 Accent 5"/>
+    <w:lsdException w:unhideWhenUsed="0" w:uiPriority="66" w:semiHidden="0" w:name="Medium List 2 Accent 5"/>
+    <w:lsdException w:unhideWhenUsed="0" w:uiPriority="67" w:semiHidden="0" w:name="Medium Grid 1 Accent 5"/>
+    <w:lsdException w:unhideWhenUsed="0" w:uiPriority="68" w:semiHidden="0" w:name="Medium Grid 2 Accent 5"/>
+    <w:lsdException w:unhideWhenUsed="0" w:uiPriority="69" w:semiHidden="0" w:name="Medium Grid 3 Accent 5"/>
+    <w:lsdException w:unhideWhenUsed="0" w:uiPriority="70" w:semiHidden="0" w:name="Dark List Accent 5"/>
+    <w:lsdException w:unhideWhenUsed="0" w:uiPriority="71" w:semiHidden="0" w:name="Colorful Shading Accent 5"/>
+    <w:lsdException w:unhideWhenUsed="0" w:uiPriority="72" w:semiHidden="0" w:name="Colorful List Accent 5"/>
+    <w:lsdException w:unhideWhenUsed="0" w:uiPriority="73" w:semiHidden="0" w:name="Colorful Grid Accent 5"/>
+    <w:lsdException w:unhideWhenUsed="0" w:uiPriority="60" w:semiHidden="0" w:name="Light Shading Accent 6"/>
+    <w:lsdException w:unhideWhenUsed="0" w:uiPriority="61" w:semiHidden="0" w:name="Light List Accent 6"/>
+    <w:lsdException w:unhideWhenUsed="0" w:uiPriority="62" w:semiHidden="0" w:name="Light Grid Accent 6"/>
+    <w:lsdException w:unhideWhenUsed="0" w:uiPriority="63" w:semiHidden="0" w:name="Medium Shading 1 Accent 6"/>
+    <w:lsdException w:unhideWhenUsed="0" w:uiPriority="64" w:semiHidden="0" w:name="Medium Shading 2 Accent 6"/>
+    <w:lsdException w:unhideWhenUsed="0" w:uiPriority="65" w:semiHidden="0" w:name="Medium List 1 Accent 6"/>
+    <w:lsdException w:unhideWhenUsed="0" w:uiPriority="66" w:semiHidden="0" w:name="Medium List 2 Accent 6"/>
+    <w:lsdException w:unhideWhenUsed="0" w:uiPriority="67" w:semiHidden="0" w:name="Medium Grid 1 Accent 6"/>
+    <w:lsdException w:unhideWhenUsed="0" w:uiPriority="68" w:semiHidden="0" w:name="Medium Grid 2 Accent 6"/>
+    <w:lsdException w:unhideWhenUsed="0" w:uiPriority="69" w:semiHidden="0" w:name="Medium Grid 3 Accent 6"/>
+    <w:lsdException w:unhideWhenUsed="0" w:uiPriority="70" w:semiHidden="0" w:name="Dark List Accent 6"/>
+    <w:lsdException w:unhideWhenUsed="0" w:uiPriority="71" w:semiHidden="0" w:name="Colorful Shading Accent 6"/>
+    <w:lsdException w:unhideWhenUsed="0" w:uiPriority="72" w:semiHidden="0" w:name="Colorful List Accent 6"/>
+    <w:lsdException w:unhideWhenUsed="0" w:uiPriority="73" w:semiHidden="0" w:name="Colorful Grid Accent 6"/>
   </w:latentStyles>
-  <w:style w:type="paragraph" w:default="1" w:styleId="Normal">
+  <w:style w:type="paragraph" w:default="1" w:styleId="1">
     <w:name w:val="Normal"/>
     <w:qFormat/>
-  </w:style>
-  <w:style w:type="paragraph" w:styleId="Heading1">
+    <w:uiPriority w:val="0"/>
+    <w:pPr>
+      <w:spacing w:after="160" w:line="278" w:lineRule="auto"/>
+    </w:pPr>
+    <w:rPr>
+      <w:rFonts w:asciiTheme="minorHAnsi" w:hAnsiTheme="minorHAnsi" w:eastAsiaTheme="minorHAnsi" w:cstheme="minorBidi"/>
+      <w:kern w:val="2"/>
+      <w:sz w:val="24"/>
+      <w:szCs w:val="24"/>
+      <w:lang w:val="en-IN" w:eastAsia="en-US" w:bidi="ar-SA"/>
+      <w14:ligatures w14:val="standardContextual"/>
+    </w:rPr>
+  </w:style>
+  <w:style w:type="paragraph" w:styleId="2">
     <w:name w:val="heading 1"/>
-    <w:basedOn w:val="Normal"/>
-    <w:next w:val="Normal"/>
-    <w:link w:val="Heading1Char"/>
+    <w:basedOn w:val="1"/>
+    <w:next w:val="1"/>
+    <w:link w:val="15"/>
+    <w:qFormat/>
     <w:uiPriority w:val="9"/>
-    <w:qFormat/>
-    <w:rsid w:val="00226232"/>
     <w:pPr>
       <w:keepNext/>
       <w:keepLines/>
@@ -1050,22 +1363,21 @@
       <w:outlineLvl w:val="0"/>
     </w:pPr>
     <w:rPr>
-      <w:rFonts w:asciiTheme="majorHAnsi" w:eastAsiaTheme="majorEastAsia" w:hAnsiTheme="majorHAnsi" w:cstheme="majorBidi"/>
-      <w:color w:val="0F4761" w:themeColor="accent1" w:themeShade="BF"/>
+      <w:rFonts w:asciiTheme="majorHAnsi" w:hAnsiTheme="majorHAnsi" w:eastAsiaTheme="majorEastAsia" w:cstheme="majorBidi"/>
+      <w:color w:val="104862" w:themeColor="accent1" w:themeShade="BF"/>
       <w:sz w:val="40"/>
       <w:szCs w:val="40"/>
     </w:rPr>
   </w:style>
-  <w:style w:type="paragraph" w:styleId="Heading2">
+  <w:style w:type="paragraph" w:styleId="3">
     <w:name w:val="heading 2"/>
-    <w:basedOn w:val="Normal"/>
-    <w:next w:val="Normal"/>
-    <w:link w:val="Heading2Char"/>
-    <w:uiPriority w:val="9"/>
+    <w:basedOn w:val="1"/>
+    <w:next w:val="1"/>
+    <w:link w:val="16"/>
     <w:semiHidden/>
     <w:unhideWhenUsed/>
     <w:qFormat/>
-    <w:rsid w:val="00226232"/>
+    <w:uiPriority w:val="9"/>
     <w:pPr>
       <w:keepNext/>
       <w:keepLines/>
@@ -1073,22 +1385,21 @@
       <w:outlineLvl w:val="1"/>
     </w:pPr>
     <w:rPr>
-      <w:rFonts w:asciiTheme="majorHAnsi" w:eastAsiaTheme="majorEastAsia" w:hAnsiTheme="majorHAnsi" w:cstheme="majorBidi"/>
-      <w:color w:val="0F4761" w:themeColor="accent1" w:themeShade="BF"/>
+      <w:rFonts w:asciiTheme="majorHAnsi" w:hAnsiTheme="majorHAnsi" w:eastAsiaTheme="majorEastAsia" w:cstheme="majorBidi"/>
+      <w:color w:val="104862" w:themeColor="accent1" w:themeShade="BF"/>
       <w:sz w:val="32"/>
       <w:szCs w:val="32"/>
     </w:rPr>
   </w:style>
-  <w:style w:type="paragraph" w:styleId="Heading3">
+  <w:style w:type="paragraph" w:styleId="4">
     <w:name w:val="heading 3"/>
-    <w:basedOn w:val="Normal"/>
-    <w:next w:val="Normal"/>
-    <w:link w:val="Heading3Char"/>
-    <w:uiPriority w:val="9"/>
+    <w:basedOn w:val="1"/>
+    <w:next w:val="1"/>
+    <w:link w:val="17"/>
     <w:semiHidden/>
     <w:unhideWhenUsed/>
     <w:qFormat/>
-    <w:rsid w:val="00226232"/>
+    <w:uiPriority w:val="9"/>
     <w:pPr>
       <w:keepNext/>
       <w:keepLines/>
@@ -1097,21 +1408,20 @@
     </w:pPr>
     <w:rPr>
       <w:rFonts w:eastAsiaTheme="majorEastAsia" w:cstheme="majorBidi"/>
-      <w:color w:val="0F4761" w:themeColor="accent1" w:themeShade="BF"/>
+      <w:color w:val="104862" w:themeColor="accent1" w:themeShade="BF"/>
       <w:sz w:val="28"/>
       <w:szCs w:val="28"/>
     </w:rPr>
   </w:style>
-  <w:style w:type="paragraph" w:styleId="Heading4">
+  <w:style w:type="paragraph" w:styleId="5">
     <w:name w:val="heading 4"/>
-    <w:basedOn w:val="Normal"/>
-    <w:next w:val="Normal"/>
-    <w:link w:val="Heading4Char"/>
-    <w:uiPriority w:val="9"/>
+    <w:basedOn w:val="1"/>
+    <w:next w:val="1"/>
+    <w:link w:val="18"/>
     <w:semiHidden/>
     <w:unhideWhenUsed/>
     <w:qFormat/>
-    <w:rsid w:val="00226232"/>
+    <w:uiPriority w:val="9"/>
     <w:pPr>
       <w:keepNext/>
       <w:keepLines/>
@@ -1122,19 +1432,18 @@
       <w:rFonts w:eastAsiaTheme="majorEastAsia" w:cstheme="majorBidi"/>
       <w:i/>
       <w:iCs/>
-      <w:color w:val="0F4761" w:themeColor="accent1" w:themeShade="BF"/>
-    </w:rPr>
-  </w:style>
-  <w:style w:type="paragraph" w:styleId="Heading5">
+      <w:color w:val="104862" w:themeColor="accent1" w:themeShade="BF"/>
+    </w:rPr>
+  </w:style>
+  <w:style w:type="paragraph" w:styleId="6">
     <w:name w:val="heading 5"/>
-    <w:basedOn w:val="Normal"/>
-    <w:next w:val="Normal"/>
-    <w:link w:val="Heading5Char"/>
-    <w:uiPriority w:val="9"/>
+    <w:basedOn w:val="1"/>
+    <w:next w:val="1"/>
+    <w:link w:val="19"/>
     <w:semiHidden/>
     <w:unhideWhenUsed/>
     <w:qFormat/>
-    <w:rsid w:val="00226232"/>
+    <w:uiPriority w:val="9"/>
     <w:pPr>
       <w:keepNext/>
       <w:keepLines/>
@@ -1143,19 +1452,18 @@
     </w:pPr>
     <w:rPr>
       <w:rFonts w:eastAsiaTheme="majorEastAsia" w:cstheme="majorBidi"/>
-      <w:color w:val="0F4761" w:themeColor="accent1" w:themeShade="BF"/>
-    </w:rPr>
-  </w:style>
-  <w:style w:type="paragraph" w:styleId="Heading6">
+      <w:color w:val="104862" w:themeColor="accent1" w:themeShade="BF"/>
+    </w:rPr>
+  </w:style>
+  <w:style w:type="paragraph" w:styleId="7">
     <w:name w:val="heading 6"/>
-    <w:basedOn w:val="Normal"/>
-    <w:next w:val="Normal"/>
-    <w:link w:val="Heading6Char"/>
-    <w:uiPriority w:val="9"/>
+    <w:basedOn w:val="1"/>
+    <w:next w:val="1"/>
+    <w:link w:val="20"/>
     <w:semiHidden/>
     <w:unhideWhenUsed/>
     <w:qFormat/>
-    <w:rsid w:val="00226232"/>
+    <w:uiPriority w:val="9"/>
     <w:pPr>
       <w:keepNext/>
       <w:keepLines/>
@@ -1167,18 +1475,25 @@
       <w:i/>
       <w:iCs/>
       <w:color w:val="595959" w:themeColor="text1" w:themeTint="A6"/>
-    </w:rPr>
-  </w:style>
-  <w:style w:type="paragraph" w:styleId="Heading7">
+      <w14:textFill>
+        <w14:solidFill>
+          <w14:schemeClr w14:val="tx1">
+            <w14:lumMod w14:val="65000"/>
+            <w14:lumOff w14:val="35000"/>
+          </w14:schemeClr>
+        </w14:solidFill>
+      </w14:textFill>
+    </w:rPr>
+  </w:style>
+  <w:style w:type="paragraph" w:styleId="8">
     <w:name w:val="heading 7"/>
-    <w:basedOn w:val="Normal"/>
-    <w:next w:val="Normal"/>
-    <w:link w:val="Heading7Char"/>
-    <w:uiPriority w:val="9"/>
+    <w:basedOn w:val="1"/>
+    <w:next w:val="1"/>
+    <w:link w:val="21"/>
     <w:semiHidden/>
     <w:unhideWhenUsed/>
     <w:qFormat/>
-    <w:rsid w:val="00226232"/>
+    <w:uiPriority w:val="9"/>
     <w:pPr>
       <w:keepNext/>
       <w:keepLines/>
@@ -1188,18 +1503,25 @@
     <w:rPr>
       <w:rFonts w:eastAsiaTheme="majorEastAsia" w:cstheme="majorBidi"/>
       <w:color w:val="595959" w:themeColor="text1" w:themeTint="A6"/>
-    </w:rPr>
-  </w:style>
-  <w:style w:type="paragraph" w:styleId="Heading8">
+      <w14:textFill>
+        <w14:solidFill>
+          <w14:schemeClr w14:val="tx1">
+            <w14:lumMod w14:val="65000"/>
+            <w14:lumOff w14:val="35000"/>
+          </w14:schemeClr>
+        </w14:solidFill>
+      </w14:textFill>
+    </w:rPr>
+  </w:style>
+  <w:style w:type="paragraph" w:styleId="9">
     <w:name w:val="heading 8"/>
-    <w:basedOn w:val="Normal"/>
-    <w:next w:val="Normal"/>
-    <w:link w:val="Heading8Char"/>
-    <w:uiPriority w:val="9"/>
+    <w:basedOn w:val="1"/>
+    <w:next w:val="1"/>
+    <w:link w:val="22"/>
     <w:semiHidden/>
     <w:unhideWhenUsed/>
     <w:qFormat/>
-    <w:rsid w:val="00226232"/>
+    <w:uiPriority w:val="9"/>
     <w:pPr>
       <w:keepNext/>
       <w:keepLines/>
@@ -1210,19 +1532,26 @@
       <w:rFonts w:eastAsiaTheme="majorEastAsia" w:cstheme="majorBidi"/>
       <w:i/>
       <w:iCs/>
-      <w:color w:val="272727" w:themeColor="text1" w:themeTint="D8"/>
-    </w:rPr>
-  </w:style>
-  <w:style w:type="paragraph" w:styleId="Heading9">
+      <w:color w:val="262626" w:themeColor="text1" w:themeTint="D9"/>
+      <w14:textFill>
+        <w14:solidFill>
+          <w14:schemeClr w14:val="tx1">
+            <w14:lumMod w14:val="85000"/>
+            <w14:lumOff w14:val="15000"/>
+          </w14:schemeClr>
+        </w14:solidFill>
+      </w14:textFill>
+    </w:rPr>
+  </w:style>
+  <w:style w:type="paragraph" w:styleId="10">
     <w:name w:val="heading 9"/>
-    <w:basedOn w:val="Normal"/>
-    <w:next w:val="Normal"/>
-    <w:link w:val="Heading9Char"/>
-    <w:uiPriority w:val="9"/>
+    <w:basedOn w:val="1"/>
+    <w:next w:val="1"/>
+    <w:link w:val="23"/>
     <w:semiHidden/>
     <w:unhideWhenUsed/>
     <w:qFormat/>
-    <w:rsid w:val="00226232"/>
+    <w:uiPriority w:val="9"/>
     <w:pPr>
       <w:keepNext/>
       <w:keepLines/>
@@ -1231,21 +1560,29 @@
     </w:pPr>
     <w:rPr>
       <w:rFonts w:eastAsiaTheme="majorEastAsia" w:cstheme="majorBidi"/>
-      <w:color w:val="272727" w:themeColor="text1" w:themeTint="D8"/>
-    </w:rPr>
-  </w:style>
-  <w:style w:type="character" w:default="1" w:styleId="DefaultParagraphFont">
+      <w:color w:val="262626" w:themeColor="text1" w:themeTint="D9"/>
+      <w14:textFill>
+        <w14:solidFill>
+          <w14:schemeClr w14:val="tx1">
+            <w14:lumMod w14:val="85000"/>
+            <w14:lumOff w14:val="15000"/>
+          </w14:schemeClr>
+        </w14:solidFill>
+      </w14:textFill>
+    </w:rPr>
+  </w:style>
+  <w:style w:type="character" w:default="1" w:styleId="11">
     <w:name w:val="Default Paragraph Font"/>
+    <w:unhideWhenUsed/>
+    <w:qFormat/>
     <w:uiPriority w:val="1"/>
-    <w:unhideWhenUsed/>
-  </w:style>
-  <w:style w:type="table" w:default="1" w:styleId="TableNormal">
+  </w:style>
+  <w:style w:type="table" w:default="1" w:styleId="12">
     <w:name w:val="Normal Table"/>
-    <w:uiPriority w:val="99"/>
     <w:semiHidden/>
     <w:unhideWhenUsed/>
+    <w:uiPriority w:val="99"/>
     <w:tblPr>
-      <w:tblInd w:w="0" w:type="dxa"/>
       <w:tblCellMar>
         <w:top w:w="0" w:type="dxa"/>
         <w:left w:w="108" w:type="dxa"/>
@@ -1254,208 +1591,238 @@
       </w:tblCellMar>
     </w:tblPr>
   </w:style>
-  <w:style w:type="numbering" w:default="1" w:styleId="NoList">
-    <w:name w:val="No List"/>
-    <w:uiPriority w:val="99"/>
-    <w:semiHidden/>
-    <w:unhideWhenUsed/>
-  </w:style>
-  <w:style w:type="character" w:customStyle="1" w:styleId="Heading1Char">
-    <w:name w:val="Heading 1 Char"/>
-    <w:basedOn w:val="DefaultParagraphFont"/>
-    <w:link w:val="Heading1"/>
-    <w:uiPriority w:val="9"/>
-    <w:rsid w:val="00226232"/>
-    <w:rPr>
-      <w:rFonts w:asciiTheme="majorHAnsi" w:eastAsiaTheme="majorEastAsia" w:hAnsiTheme="majorHAnsi" w:cstheme="majorBidi"/>
-      <w:color w:val="0F4761" w:themeColor="accent1" w:themeShade="BF"/>
-      <w:sz w:val="40"/>
-      <w:szCs w:val="40"/>
-    </w:rPr>
-  </w:style>
-  <w:style w:type="character" w:customStyle="1" w:styleId="Heading2Char">
-    <w:name w:val="Heading 2 Char"/>
-    <w:basedOn w:val="DefaultParagraphFont"/>
-    <w:link w:val="Heading2"/>
-    <w:uiPriority w:val="9"/>
-    <w:semiHidden/>
-    <w:rsid w:val="00226232"/>
-    <w:rPr>
-      <w:rFonts w:asciiTheme="majorHAnsi" w:eastAsiaTheme="majorEastAsia" w:hAnsiTheme="majorHAnsi" w:cstheme="majorBidi"/>
-      <w:color w:val="0F4761" w:themeColor="accent1" w:themeShade="BF"/>
-      <w:sz w:val="32"/>
-      <w:szCs w:val="32"/>
-    </w:rPr>
-  </w:style>
-  <w:style w:type="character" w:customStyle="1" w:styleId="Heading3Char">
-    <w:name w:val="Heading 3 Char"/>
-    <w:basedOn w:val="DefaultParagraphFont"/>
-    <w:link w:val="Heading3"/>
-    <w:uiPriority w:val="9"/>
-    <w:semiHidden/>
-    <w:rsid w:val="00226232"/>
-    <w:rPr>
-      <w:rFonts w:eastAsiaTheme="majorEastAsia" w:cstheme="majorBidi"/>
-      <w:color w:val="0F4761" w:themeColor="accent1" w:themeShade="BF"/>
-      <w:sz w:val="28"/>
-      <w:szCs w:val="28"/>
-    </w:rPr>
-  </w:style>
-  <w:style w:type="character" w:customStyle="1" w:styleId="Heading4Char">
-    <w:name w:val="Heading 4 Char"/>
-    <w:basedOn w:val="DefaultParagraphFont"/>
-    <w:link w:val="Heading4"/>
-    <w:uiPriority w:val="9"/>
-    <w:semiHidden/>
-    <w:rsid w:val="00226232"/>
-    <w:rPr>
-      <w:rFonts w:eastAsiaTheme="majorEastAsia" w:cstheme="majorBidi"/>
-      <w:i/>
-      <w:iCs/>
-      <w:color w:val="0F4761" w:themeColor="accent1" w:themeShade="BF"/>
-    </w:rPr>
-  </w:style>
-  <w:style w:type="character" w:customStyle="1" w:styleId="Heading5Char">
-    <w:name w:val="Heading 5 Char"/>
-    <w:basedOn w:val="DefaultParagraphFont"/>
-    <w:link w:val="Heading5"/>
-    <w:uiPriority w:val="9"/>
-    <w:semiHidden/>
-    <w:rsid w:val="00226232"/>
-    <w:rPr>
-      <w:rFonts w:eastAsiaTheme="majorEastAsia" w:cstheme="majorBidi"/>
-      <w:color w:val="0F4761" w:themeColor="accent1" w:themeShade="BF"/>
-    </w:rPr>
-  </w:style>
-  <w:style w:type="character" w:customStyle="1" w:styleId="Heading6Char">
-    <w:name w:val="Heading 6 Char"/>
-    <w:basedOn w:val="DefaultParagraphFont"/>
-    <w:link w:val="Heading6"/>
-    <w:uiPriority w:val="9"/>
-    <w:semiHidden/>
-    <w:rsid w:val="00226232"/>
-    <w:rPr>
-      <w:rFonts w:eastAsiaTheme="majorEastAsia" w:cstheme="majorBidi"/>
-      <w:i/>
-      <w:iCs/>
-      <w:color w:val="595959" w:themeColor="text1" w:themeTint="A6"/>
-    </w:rPr>
-  </w:style>
-  <w:style w:type="character" w:customStyle="1" w:styleId="Heading7Char">
-    <w:name w:val="Heading 7 Char"/>
-    <w:basedOn w:val="DefaultParagraphFont"/>
-    <w:link w:val="Heading7"/>
-    <w:uiPriority w:val="9"/>
-    <w:semiHidden/>
-    <w:rsid w:val="00226232"/>
-    <w:rPr>
-      <w:rFonts w:eastAsiaTheme="majorEastAsia" w:cstheme="majorBidi"/>
-      <w:color w:val="595959" w:themeColor="text1" w:themeTint="A6"/>
-    </w:rPr>
-  </w:style>
-  <w:style w:type="character" w:customStyle="1" w:styleId="Heading8Char">
-    <w:name w:val="Heading 8 Char"/>
-    <w:basedOn w:val="DefaultParagraphFont"/>
-    <w:link w:val="Heading8"/>
-    <w:uiPriority w:val="9"/>
-    <w:semiHidden/>
-    <w:rsid w:val="00226232"/>
-    <w:rPr>
-      <w:rFonts w:eastAsiaTheme="majorEastAsia" w:cstheme="majorBidi"/>
-      <w:i/>
-      <w:iCs/>
-      <w:color w:val="272727" w:themeColor="text1" w:themeTint="D8"/>
-    </w:rPr>
-  </w:style>
-  <w:style w:type="character" w:customStyle="1" w:styleId="Heading9Char">
-    <w:name w:val="Heading 9 Char"/>
-    <w:basedOn w:val="DefaultParagraphFont"/>
-    <w:link w:val="Heading9"/>
-    <w:uiPriority w:val="9"/>
-    <w:semiHidden/>
-    <w:rsid w:val="00226232"/>
-    <w:rPr>
-      <w:rFonts w:eastAsiaTheme="majorEastAsia" w:cstheme="majorBidi"/>
-      <w:color w:val="272727" w:themeColor="text1" w:themeTint="D8"/>
-    </w:rPr>
-  </w:style>
-  <w:style w:type="paragraph" w:styleId="Title">
-    <w:name w:val="Title"/>
-    <w:basedOn w:val="Normal"/>
-    <w:next w:val="Normal"/>
-    <w:link w:val="TitleChar"/>
-    <w:uiPriority w:val="10"/>
-    <w:qFormat/>
-    <w:rsid w:val="00226232"/>
-    <w:pPr>
-      <w:spacing w:after="80" w:line="240" w:lineRule="auto"/>
-      <w:contextualSpacing/>
-    </w:pPr>
-    <w:rPr>
-      <w:rFonts w:asciiTheme="majorHAnsi" w:eastAsiaTheme="majorEastAsia" w:hAnsiTheme="majorHAnsi" w:cstheme="majorBidi"/>
-      <w:spacing w:val="-10"/>
-      <w:kern w:val="28"/>
-      <w:sz w:val="56"/>
-      <w:szCs w:val="56"/>
-    </w:rPr>
-  </w:style>
-  <w:style w:type="character" w:customStyle="1" w:styleId="TitleChar">
-    <w:name w:val="Title Char"/>
-    <w:basedOn w:val="DefaultParagraphFont"/>
-    <w:link w:val="Title"/>
-    <w:uiPriority w:val="10"/>
-    <w:rsid w:val="00226232"/>
-    <w:rPr>
-      <w:rFonts w:asciiTheme="majorHAnsi" w:eastAsiaTheme="majorEastAsia" w:hAnsiTheme="majorHAnsi" w:cstheme="majorBidi"/>
-      <w:spacing w:val="-10"/>
-      <w:kern w:val="28"/>
-      <w:sz w:val="56"/>
-      <w:szCs w:val="56"/>
-    </w:rPr>
-  </w:style>
-  <w:style w:type="paragraph" w:styleId="Subtitle">
+  <w:style w:type="paragraph" w:styleId="13">
     <w:name w:val="Subtitle"/>
-    <w:basedOn w:val="Normal"/>
-    <w:next w:val="Normal"/>
-    <w:link w:val="SubtitleChar"/>
+    <w:basedOn w:val="1"/>
+    <w:next w:val="1"/>
+    <w:link w:val="25"/>
+    <w:qFormat/>
     <w:uiPriority w:val="11"/>
-    <w:qFormat/>
-    <w:rsid w:val="00226232"/>
-    <w:pPr>
-      <w:numPr>
-        <w:ilvl w:val="1"/>
-      </w:numPr>
-    </w:pPr>
     <w:rPr>
       <w:rFonts w:eastAsiaTheme="majorEastAsia" w:cstheme="majorBidi"/>
       <w:color w:val="595959" w:themeColor="text1" w:themeTint="A6"/>
       <w:spacing w:val="15"/>
       <w:sz w:val="28"/>
       <w:szCs w:val="28"/>
-    </w:rPr>
-  </w:style>
-  <w:style w:type="character" w:customStyle="1" w:styleId="SubtitleChar">
+      <w14:textFill>
+        <w14:solidFill>
+          <w14:schemeClr w14:val="tx1">
+            <w14:lumMod w14:val="65000"/>
+            <w14:lumOff w14:val="35000"/>
+          </w14:schemeClr>
+        </w14:solidFill>
+      </w14:textFill>
+    </w:rPr>
+  </w:style>
+  <w:style w:type="paragraph" w:styleId="14">
+    <w:name w:val="Title"/>
+    <w:basedOn w:val="1"/>
+    <w:next w:val="1"/>
+    <w:link w:val="24"/>
+    <w:qFormat/>
+    <w:uiPriority w:val="10"/>
+    <w:pPr>
+      <w:spacing w:after="80" w:line="240" w:lineRule="auto"/>
+      <w:contextualSpacing/>
+    </w:pPr>
+    <w:rPr>
+      <w:rFonts w:asciiTheme="majorHAnsi" w:hAnsiTheme="majorHAnsi" w:eastAsiaTheme="majorEastAsia" w:cstheme="majorBidi"/>
+      <w:spacing w:val="-10"/>
+      <w:kern w:val="28"/>
+      <w:sz w:val="56"/>
+      <w:szCs w:val="56"/>
+    </w:rPr>
+  </w:style>
+  <w:style w:type="character" w:customStyle="1" w:styleId="15">
+    <w:name w:val="Heading 1 Char"/>
+    <w:basedOn w:val="11"/>
+    <w:link w:val="2"/>
+    <w:uiPriority w:val="9"/>
+    <w:rPr>
+      <w:rFonts w:asciiTheme="majorHAnsi" w:hAnsiTheme="majorHAnsi" w:eastAsiaTheme="majorEastAsia" w:cstheme="majorBidi"/>
+      <w:color w:val="104862" w:themeColor="accent1" w:themeShade="BF"/>
+      <w:sz w:val="40"/>
+      <w:szCs w:val="40"/>
+    </w:rPr>
+  </w:style>
+  <w:style w:type="character" w:customStyle="1" w:styleId="16">
+    <w:name w:val="Heading 2 Char"/>
+    <w:basedOn w:val="11"/>
+    <w:link w:val="3"/>
+    <w:semiHidden/>
+    <w:uiPriority w:val="9"/>
+    <w:rPr>
+      <w:rFonts w:asciiTheme="majorHAnsi" w:hAnsiTheme="majorHAnsi" w:eastAsiaTheme="majorEastAsia" w:cstheme="majorBidi"/>
+      <w:color w:val="104862" w:themeColor="accent1" w:themeShade="BF"/>
+      <w:sz w:val="32"/>
+      <w:szCs w:val="32"/>
+    </w:rPr>
+  </w:style>
+  <w:style w:type="character" w:customStyle="1" w:styleId="17">
+    <w:name w:val="Heading 3 Char"/>
+    <w:basedOn w:val="11"/>
+    <w:link w:val="4"/>
+    <w:semiHidden/>
+    <w:qFormat/>
+    <w:uiPriority w:val="9"/>
+    <w:rPr>
+      <w:rFonts w:eastAsiaTheme="majorEastAsia" w:cstheme="majorBidi"/>
+      <w:color w:val="104862" w:themeColor="accent1" w:themeShade="BF"/>
+      <w:sz w:val="28"/>
+      <w:szCs w:val="28"/>
+    </w:rPr>
+  </w:style>
+  <w:style w:type="character" w:customStyle="1" w:styleId="18">
+    <w:name w:val="Heading 4 Char"/>
+    <w:basedOn w:val="11"/>
+    <w:link w:val="5"/>
+    <w:semiHidden/>
+    <w:qFormat/>
+    <w:uiPriority w:val="9"/>
+    <w:rPr>
+      <w:rFonts w:eastAsiaTheme="majorEastAsia" w:cstheme="majorBidi"/>
+      <w:i/>
+      <w:iCs/>
+      <w:color w:val="104862" w:themeColor="accent1" w:themeShade="BF"/>
+    </w:rPr>
+  </w:style>
+  <w:style w:type="character" w:customStyle="1" w:styleId="19">
+    <w:name w:val="Heading 5 Char"/>
+    <w:basedOn w:val="11"/>
+    <w:link w:val="6"/>
+    <w:semiHidden/>
+    <w:qFormat/>
+    <w:uiPriority w:val="9"/>
+    <w:rPr>
+      <w:rFonts w:eastAsiaTheme="majorEastAsia" w:cstheme="majorBidi"/>
+      <w:color w:val="104862" w:themeColor="accent1" w:themeShade="BF"/>
+    </w:rPr>
+  </w:style>
+  <w:style w:type="character" w:customStyle="1" w:styleId="20">
+    <w:name w:val="Heading 6 Char"/>
+    <w:basedOn w:val="11"/>
+    <w:link w:val="7"/>
+    <w:semiHidden/>
+    <w:uiPriority w:val="9"/>
+    <w:rPr>
+      <w:rFonts w:eastAsiaTheme="majorEastAsia" w:cstheme="majorBidi"/>
+      <w:i/>
+      <w:iCs/>
+      <w:color w:val="595959" w:themeColor="text1" w:themeTint="A6"/>
+      <w14:textFill>
+        <w14:solidFill>
+          <w14:schemeClr w14:val="tx1">
+            <w14:lumMod w14:val="65000"/>
+            <w14:lumOff w14:val="35000"/>
+          </w14:schemeClr>
+        </w14:solidFill>
+      </w14:textFill>
+    </w:rPr>
+  </w:style>
+  <w:style w:type="character" w:customStyle="1" w:styleId="21">
+    <w:name w:val="Heading 7 Char"/>
+    <w:basedOn w:val="11"/>
+    <w:link w:val="8"/>
+    <w:semiHidden/>
+    <w:uiPriority w:val="9"/>
+    <w:rPr>
+      <w:rFonts w:eastAsiaTheme="majorEastAsia" w:cstheme="majorBidi"/>
+      <w:color w:val="595959" w:themeColor="text1" w:themeTint="A6"/>
+      <w14:textFill>
+        <w14:solidFill>
+          <w14:schemeClr w14:val="tx1">
+            <w14:lumMod w14:val="65000"/>
+            <w14:lumOff w14:val="35000"/>
+          </w14:schemeClr>
+        </w14:solidFill>
+      </w14:textFill>
+    </w:rPr>
+  </w:style>
+  <w:style w:type="character" w:customStyle="1" w:styleId="22">
+    <w:name w:val="Heading 8 Char"/>
+    <w:basedOn w:val="11"/>
+    <w:link w:val="9"/>
+    <w:semiHidden/>
+    <w:qFormat/>
+    <w:uiPriority w:val="9"/>
+    <w:rPr>
+      <w:rFonts w:eastAsiaTheme="majorEastAsia" w:cstheme="majorBidi"/>
+      <w:i/>
+      <w:iCs/>
+      <w:color w:val="262626" w:themeColor="text1" w:themeTint="D9"/>
+      <w14:textFill>
+        <w14:solidFill>
+          <w14:schemeClr w14:val="tx1">
+            <w14:lumMod w14:val="85000"/>
+            <w14:lumOff w14:val="15000"/>
+          </w14:schemeClr>
+        </w14:solidFill>
+      </w14:textFill>
+    </w:rPr>
+  </w:style>
+  <w:style w:type="character" w:customStyle="1" w:styleId="23">
+    <w:name w:val="Heading 9 Char"/>
+    <w:basedOn w:val="11"/>
+    <w:link w:val="10"/>
+    <w:semiHidden/>
+    <w:qFormat/>
+    <w:uiPriority w:val="9"/>
+    <w:rPr>
+      <w:rFonts w:eastAsiaTheme="majorEastAsia" w:cstheme="majorBidi"/>
+      <w:color w:val="262626" w:themeColor="text1" w:themeTint="D9"/>
+      <w14:textFill>
+        <w14:solidFill>
+          <w14:schemeClr w14:val="tx1">
+            <w14:lumMod w14:val="85000"/>
+            <w14:lumOff w14:val="15000"/>
+          </w14:schemeClr>
+        </w14:solidFill>
+      </w14:textFill>
+    </w:rPr>
+  </w:style>
+  <w:style w:type="character" w:customStyle="1" w:styleId="24">
+    <w:name w:val="Title Char"/>
+    <w:basedOn w:val="11"/>
+    <w:link w:val="14"/>
+    <w:qFormat/>
+    <w:uiPriority w:val="10"/>
+    <w:rPr>
+      <w:rFonts w:asciiTheme="majorHAnsi" w:hAnsiTheme="majorHAnsi" w:eastAsiaTheme="majorEastAsia" w:cstheme="majorBidi"/>
+      <w:spacing w:val="-10"/>
+      <w:kern w:val="28"/>
+      <w:sz w:val="56"/>
+      <w:szCs w:val="56"/>
+    </w:rPr>
+  </w:style>
+  <w:style w:type="character" w:customStyle="1" w:styleId="25">
     <w:name w:val="Subtitle Char"/>
-    <w:basedOn w:val="DefaultParagraphFont"/>
-    <w:link w:val="Subtitle"/>
+    <w:basedOn w:val="11"/>
+    <w:link w:val="13"/>
+    <w:qFormat/>
     <w:uiPriority w:val="11"/>
-    <w:rsid w:val="00226232"/>
     <w:rPr>
       <w:rFonts w:eastAsiaTheme="majorEastAsia" w:cstheme="majorBidi"/>
       <w:color w:val="595959" w:themeColor="text1" w:themeTint="A6"/>
       <w:spacing w:val="15"/>
       <w:sz w:val="28"/>
       <w:szCs w:val="28"/>
-    </w:rPr>
-  </w:style>
-  <w:style w:type="paragraph" w:styleId="Quote">
+      <w14:textFill>
+        <w14:solidFill>
+          <w14:schemeClr w14:val="tx1">
+            <w14:lumMod w14:val="65000"/>
+            <w14:lumOff w14:val="35000"/>
+          </w14:schemeClr>
+        </w14:solidFill>
+      </w14:textFill>
+    </w:rPr>
+  </w:style>
+  <w:style w:type="paragraph" w:styleId="26">
     <w:name w:val="Quote"/>
-    <w:basedOn w:val="Normal"/>
-    <w:next w:val="Normal"/>
-    <w:link w:val="QuoteChar"/>
+    <w:basedOn w:val="1"/>
+    <w:next w:val="1"/>
+    <w:link w:val="27"/>
+    <w:qFormat/>
     <w:uiPriority w:val="29"/>
-    <w:qFormat/>
-    <w:rsid w:val="00226232"/>
     <w:pPr>
       <w:spacing w:before="160"/>
       <w:jc w:val="center"/>
@@ -1464,55 +1831,68 @@
       <w:i/>
       <w:iCs/>
       <w:color w:val="404040" w:themeColor="text1" w:themeTint="BF"/>
-    </w:rPr>
-  </w:style>
-  <w:style w:type="character" w:customStyle="1" w:styleId="QuoteChar">
+      <w14:textFill>
+        <w14:solidFill>
+          <w14:schemeClr w14:val="tx1">
+            <w14:lumMod w14:val="75000"/>
+            <w14:lumOff w14:val="25000"/>
+          </w14:schemeClr>
+        </w14:solidFill>
+      </w14:textFill>
+    </w:rPr>
+  </w:style>
+  <w:style w:type="character" w:customStyle="1" w:styleId="27">
     <w:name w:val="Quote Char"/>
-    <w:basedOn w:val="DefaultParagraphFont"/>
-    <w:link w:val="Quote"/>
+    <w:basedOn w:val="11"/>
+    <w:link w:val="26"/>
+    <w:qFormat/>
     <w:uiPriority w:val="29"/>
-    <w:rsid w:val="00226232"/>
     <w:rPr>
       <w:i/>
       <w:iCs/>
       <w:color w:val="404040" w:themeColor="text1" w:themeTint="BF"/>
-    </w:rPr>
-  </w:style>
-  <w:style w:type="paragraph" w:styleId="ListParagraph">
+      <w14:textFill>
+        <w14:solidFill>
+          <w14:schemeClr w14:val="tx1">
+            <w14:lumMod w14:val="75000"/>
+            <w14:lumOff w14:val="25000"/>
+          </w14:schemeClr>
+        </w14:solidFill>
+      </w14:textFill>
+    </w:rPr>
+  </w:style>
+  <w:style w:type="paragraph" w:styleId="28">
     <w:name w:val="List Paragraph"/>
-    <w:basedOn w:val="Normal"/>
+    <w:basedOn w:val="1"/>
+    <w:qFormat/>
     <w:uiPriority w:val="34"/>
-    <w:qFormat/>
-    <w:rsid w:val="00226232"/>
     <w:pPr>
       <w:ind w:left="720"/>
       <w:contextualSpacing/>
     </w:pPr>
   </w:style>
-  <w:style w:type="character" w:styleId="IntenseEmphasis">
+  <w:style w:type="character" w:customStyle="1" w:styleId="29">
     <w:name w:val="Intense Emphasis"/>
-    <w:basedOn w:val="DefaultParagraphFont"/>
+    <w:basedOn w:val="11"/>
+    <w:qFormat/>
     <w:uiPriority w:val="21"/>
-    <w:qFormat/>
-    <w:rsid w:val="00226232"/>
     <w:rPr>
       <w:i/>
       <w:iCs/>
-      <w:color w:val="0F4761" w:themeColor="accent1" w:themeShade="BF"/>
-    </w:rPr>
-  </w:style>
-  <w:style w:type="paragraph" w:styleId="IntenseQuote">
+      <w:color w:val="104862" w:themeColor="accent1" w:themeShade="BF"/>
+    </w:rPr>
+  </w:style>
+  <w:style w:type="paragraph" w:styleId="30">
     <w:name w:val="Intense Quote"/>
-    <w:basedOn w:val="Normal"/>
-    <w:next w:val="Normal"/>
-    <w:link w:val="IntenseQuoteChar"/>
+    <w:basedOn w:val="1"/>
+    <w:next w:val="1"/>
+    <w:link w:val="31"/>
+    <w:qFormat/>
     <w:uiPriority w:val="30"/>
-    <w:qFormat/>
-    <w:rsid w:val="00226232"/>
     <w:pPr>
       <w:pBdr>
-        <w:top w:val="single" w:sz="4" w:space="10" w:color="0F4761" w:themeColor="accent1" w:themeShade="BF"/>
-        <w:bottom w:val="single" w:sz="4" w:space="10" w:color="0F4761" w:themeColor="accent1" w:themeShade="BF"/>
+        <w:top w:val="single" w:color="0F4761" w:themeColor="accent1" w:themeShade="BF" w:sz="4" w:space="10"/>
+        <w:bottom w:val="single" w:color="0F4761" w:themeColor="accent1" w:themeShade="BF" w:sz="4" w:space="10"/>
       </w:pBdr>
       <w:spacing w:before="360" w:after="360"/>
       <w:ind w:left="864" w:right="864"/>
@@ -1521,32 +1901,31 @@
     <w:rPr>
       <w:i/>
       <w:iCs/>
-      <w:color w:val="0F4761" w:themeColor="accent1" w:themeShade="BF"/>
-    </w:rPr>
-  </w:style>
-  <w:style w:type="character" w:customStyle="1" w:styleId="IntenseQuoteChar">
+      <w:color w:val="104862" w:themeColor="accent1" w:themeShade="BF"/>
+    </w:rPr>
+  </w:style>
+  <w:style w:type="character" w:customStyle="1" w:styleId="31">
     <w:name w:val="Intense Quote Char"/>
-    <w:basedOn w:val="DefaultParagraphFont"/>
-    <w:link w:val="IntenseQuote"/>
+    <w:basedOn w:val="11"/>
+    <w:link w:val="30"/>
+    <w:qFormat/>
     <w:uiPriority w:val="30"/>
-    <w:rsid w:val="00226232"/>
     <w:rPr>
       <w:i/>
       <w:iCs/>
-      <w:color w:val="0F4761" w:themeColor="accent1" w:themeShade="BF"/>
-    </w:rPr>
-  </w:style>
-  <w:style w:type="character" w:styleId="IntenseReference">
+      <w:color w:val="104862" w:themeColor="accent1" w:themeShade="BF"/>
+    </w:rPr>
+  </w:style>
+  <w:style w:type="character" w:customStyle="1" w:styleId="32">
     <w:name w:val="Intense Reference"/>
-    <w:basedOn w:val="DefaultParagraphFont"/>
+    <w:basedOn w:val="11"/>
+    <w:qFormat/>
     <w:uiPriority w:val="32"/>
-    <w:qFormat/>
-    <w:rsid w:val="00226232"/>
     <w:rPr>
       <w:b/>
       <w:bCs/>
       <w:smallCaps/>
-      <w:color w:val="0F4761" w:themeColor="accent1" w:themeShade="BF"/>
+      <w:color w:val="104862" w:themeColor="accent1" w:themeShade="BF"/>
       <w:spacing w:val="5"/>
     </w:rPr>
   </w:style>
@@ -1596,7 +1975,7 @@
     </a:clrScheme>
     <a:fontScheme name="Office">
       <a:majorFont>
-        <a:latin typeface="Aptos Display" panose="02110004020202020204"/>
+        <a:latin typeface="Aptos Display"/>
         <a:ea typeface=""/>
         <a:cs typeface=""/>
         <a:font script="Jpan" typeface="游ゴシック Light"/>
@@ -1629,26 +2008,9 @@
         <a:font script="Viet" typeface="Times New Roman"/>
         <a:font script="Uigh" typeface="Microsoft Uighur"/>
         <a:font script="Geor" typeface="Sylfaen"/>
-        <a:font script="Armn" typeface="Arial"/>
-        <a:font script="Bugi" typeface="Leelawadee UI"/>
-        <a:font script="Bopo" typeface="Microsoft JhengHei"/>
-        <a:font script="Java" typeface="Javanese Text"/>
-        <a:font script="Lisu" typeface="Segoe UI"/>
-        <a:font script="Mymr" typeface="Myanmar Text"/>
-        <a:font script="Nkoo" typeface="Ebrima"/>
-        <a:font script="Olck" typeface="Nirmala UI"/>
-        <a:font script="Osma" typeface="Ebrima"/>
-        <a:font script="Phag" typeface="Phagspa"/>
-        <a:font script="Syrn" typeface="Estrangelo Edessa"/>
-        <a:font script="Syrj" typeface="Estrangelo Edessa"/>
-        <a:font script="Syre" typeface="Estrangelo Edessa"/>
-        <a:font script="Sora" typeface="Nirmala UI"/>
-        <a:font script="Tale" typeface="Microsoft Tai Le"/>
-        <a:font script="Talu" typeface="Microsoft New Tai Lue"/>
-        <a:font script="Tfng" typeface="Ebrima"/>
       </a:majorFont>
       <a:minorFont>
-        <a:latin typeface="Aptos" panose="02110004020202020204"/>
+        <a:latin typeface="Aptos"/>
         <a:ea typeface=""/>
         <a:cs typeface=""/>
         <a:font script="Jpan" typeface="游明朝"/>
@@ -1681,23 +2043,6 @@
         <a:font script="Viet" typeface="Arial"/>
         <a:font script="Uigh" typeface="Microsoft Uighur"/>
         <a:font script="Geor" typeface="Sylfaen"/>
-        <a:font script="Armn" typeface="Arial"/>
-        <a:font script="Bugi" typeface="Leelawadee UI"/>
-        <a:font script="Bopo" typeface="Microsoft JhengHei"/>
-        <a:font script="Java" typeface="Javanese Text"/>
-        <a:font script="Lisu" typeface="Segoe UI"/>
-        <a:font script="Mymr" typeface="Myanmar Text"/>
-        <a:font script="Nkoo" typeface="Ebrima"/>
-        <a:font script="Olck" typeface="Nirmala UI"/>
-        <a:font script="Osma" typeface="Ebrima"/>
-        <a:font script="Phag" typeface="Phagspa"/>
-        <a:font script="Syrn" typeface="Estrangelo Edessa"/>
-        <a:font script="Syrj" typeface="Estrangelo Edessa"/>
-        <a:font script="Syre" typeface="Estrangelo Edessa"/>
-        <a:font script="Sora" typeface="Nirmala UI"/>
-        <a:font script="Tale" typeface="Microsoft Tai Le"/>
-        <a:font script="Talu" typeface="Microsoft New Tai Lue"/>
-        <a:font script="Tfng" typeface="Ebrima"/>
       </a:minorFont>
     </a:fontScheme>
     <a:fmtScheme name="Office">
@@ -1859,17 +2204,5 @@
       </a:style>
     </a:lnDef>
   </a:objectDefaults>
-  <a:extraClrSchemeLst/>
-  <a:extLst>
-    <a:ext uri="{05A4C25C-085E-4340-85A3-A5531E510DB2}">
-      <thm15:themeFamily xmlns:thm15="http://schemas.microsoft.com/office/thememl/2012/main" name="Office Theme" id="{2E142A2C-CD16-42D6-873A-C26D2A0506FA}" vid="{1BDDFF52-6CD6-40A5-AB3C-68EB2F1E4D0A}"/>
-    </a:ext>
-  </a:extLst>
 </a:theme>
-</file>
-
-<file path=docMetadata/LabelInfo.xml><?xml version="1.0" encoding="utf-8"?>
-<clbl:labelList xmlns:clbl="http://schemas.microsoft.com/office/2020/mipLabelMetadata">
-  <clbl:label id="{0ffa499d-8334-4b45-bbba-5ec17299202b}" enabled="1" method="Privileged" siteId="{76a2ae5a-9f00-4f6b-95ed-5d33d77c4d61}" removed="0"/>
-</clbl:labelList>
 </file>